--- a/APLICAÇÃO.docx
+++ b/APLICAÇÃO.docx
@@ -1,6 +1,6 @@
 
 <file path=word/document.xml><?xml version="1.0" encoding="utf-8"?>
-<w:document xmlns:ve="http://schemas.openxmlformats.org/markup-compatibility/2006" xmlns:o="urn:schemas-microsoft-com:office:office" xmlns:r="http://schemas.openxmlformats.org/officeDocument/2006/relationships" xmlns:m="http://schemas.openxmlformats.org/officeDocument/2006/math" xmlns:v="urn:schemas-microsoft-com:vml" xmlns:wp="http://schemas.openxmlformats.org/drawingml/2006/wordprocessingDrawing" xmlns:w10="urn:schemas-microsoft-com:office:word" xmlns:w="http://schemas.openxmlformats.org/wordprocessingml/2006/main" xmlns:wne="http://schemas.microsoft.com/office/word/2006/wordml">
+<w:document xmlns:wpc="http://schemas.microsoft.com/office/word/2010/wordprocessingCanvas" xmlns:mc="http://schemas.openxmlformats.org/markup-compatibility/2006" xmlns:o="urn:schemas-microsoft-com:office:office" xmlns:r="http://schemas.openxmlformats.org/officeDocument/2006/relationships" xmlns:m="http://schemas.openxmlformats.org/officeDocument/2006/math" xmlns:v="urn:schemas-microsoft-com:vml" xmlns:wp14="http://schemas.microsoft.com/office/word/2010/wordprocessingDrawing" xmlns:wp="http://schemas.openxmlformats.org/drawingml/2006/wordprocessingDrawing" xmlns:w10="urn:schemas-microsoft-com:office:word" xmlns:w="http://schemas.openxmlformats.org/wordprocessingml/2006/main" xmlns:w14="http://schemas.microsoft.com/office/word/2010/wordml" xmlns:w15="http://schemas.microsoft.com/office/word/2012/wordml" xmlns:wpg="http://schemas.microsoft.com/office/word/2010/wordprocessingGroup" xmlns:wpi="http://schemas.microsoft.com/office/word/2010/wordprocessingInk" xmlns:wne="http://schemas.microsoft.com/office/word/2006/wordml" xmlns:wps="http://schemas.microsoft.com/office/word/2010/wordprocessingShape" mc:Ignorable="w14 w15 wp14">
   <w:background w:color="FFFFFF"/>
   <w:body>
     <w:p>
@@ -238,7 +238,6 @@
           <w:rFonts w:ascii="Times New Roman" w:eastAsia="Times New Roman" w:hAnsi="Times New Roman" w:cs="Times New Roman"/>
           <w:sz w:val="24"/>
           <w:szCs w:val="24"/>
-          <w:highlight w:val="yellow"/>
         </w:rPr>
         <w:t>não haverá cadastro livre.</w:t>
       </w:r>
@@ -392,7 +391,23 @@
           <w:sz w:val="24"/>
           <w:szCs w:val="24"/>
         </w:rPr>
-        <w:t>Pagamentos: Caso o usuário seja um Doutorando(a), Pesquisador(a) ou Chefe(a) ele pode adicionar pagamentos aos integrantes, ou seja, deve ter acesso a uma área onde ele possa selecionar a quantidade de pagamentos a ser inserido e para cada um deles informar:</w:t>
+        <w:t xml:space="preserve">Pagamentos: </w:t>
+      </w:r>
+      <w:r>
+        <w:rPr>
+          <w:rFonts w:ascii="Times New Roman" w:eastAsia="Times New Roman" w:hAnsi="Times New Roman" w:cs="Times New Roman"/>
+          <w:sz w:val="24"/>
+          <w:szCs w:val="24"/>
+        </w:rPr>
+        <w:t>Caso o usuário seja um Doutorando(a), Pesquisador(a) ou Chefe(a)</w:t>
+      </w:r>
+      <w:r>
+        <w:rPr>
+          <w:rFonts w:ascii="Times New Roman" w:eastAsia="Times New Roman" w:hAnsi="Times New Roman" w:cs="Times New Roman"/>
+          <w:sz w:val="24"/>
+          <w:szCs w:val="24"/>
+        </w:rPr>
+        <w:t xml:space="preserve"> ele pode adicionar pagamentos aos integrantes, ou seja, deve ter acesso a uma área onde ele possa selecionar a quantidade de pagamentos a ser inserido e para cada um deles informar:</w:t>
       </w:r>
     </w:p>
     <w:p>
@@ -773,6 +788,7 @@
           <w:rFonts w:ascii="Times New Roman" w:eastAsia="Times New Roman" w:hAnsi="Times New Roman" w:cs="Times New Roman"/>
           <w:sz w:val="24"/>
           <w:szCs w:val="24"/>
+          <w:highlight w:val="yellow"/>
         </w:rPr>
         <w:t xml:space="preserve">Usuários da hierarquia Voluntário não conseguirá </w:t>
       </w:r>
@@ -782,6 +798,7 @@
           <w:rFonts w:ascii="Times New Roman" w:eastAsia="Times New Roman" w:hAnsi="Times New Roman" w:cs="Times New Roman"/>
           <w:sz w:val="24"/>
           <w:szCs w:val="24"/>
+          <w:highlight w:val="yellow"/>
         </w:rPr>
         <w:t>logar</w:t>
       </w:r>
@@ -791,8 +808,17 @@
           <w:rFonts w:ascii="Times New Roman" w:eastAsia="Times New Roman" w:hAnsi="Times New Roman" w:cs="Times New Roman"/>
           <w:sz w:val="24"/>
           <w:szCs w:val="24"/>
-        </w:rPr>
-        <w:t>, o sistema deve apresentar uma mensagem avisando que por ser voluntário não é necessário o pagamento da caixinha, portanto não tendo acesso a mesma.</w:t>
+          <w:highlight w:val="yellow"/>
+        </w:rPr>
+        <w:t>,</w:t>
+      </w:r>
+      <w:r>
+        <w:rPr>
+          <w:rFonts w:ascii="Times New Roman" w:eastAsia="Times New Roman" w:hAnsi="Times New Roman" w:cs="Times New Roman"/>
+          <w:sz w:val="24"/>
+          <w:szCs w:val="24"/>
+        </w:rPr>
+        <w:t xml:space="preserve"> o sistema deve apresentar uma mensagem avisando que por ser voluntário não é necessário o pagamento da caixinha, portanto não tendo acesso a mesma.</w:t>
       </w:r>
     </w:p>
     <w:p>
@@ -856,13 +882,15 @@
           <w:rFonts w:ascii="Times New Roman" w:eastAsia="Times New Roman" w:hAnsi="Times New Roman" w:cs="Times New Roman"/>
           <w:sz w:val="24"/>
           <w:szCs w:val="24"/>
-        </w:rPr>
-      </w:pPr>
-      <w:r>
-        <w:rPr>
-          <w:rFonts w:ascii="Times New Roman" w:eastAsia="Times New Roman" w:hAnsi="Times New Roman" w:cs="Times New Roman"/>
-          <w:sz w:val="24"/>
-          <w:szCs w:val="24"/>
+          <w:highlight w:val="yellow"/>
+        </w:rPr>
+      </w:pPr>
+      <w:r>
+        <w:rPr>
+          <w:rFonts w:ascii="Times New Roman" w:eastAsia="Times New Roman" w:hAnsi="Times New Roman" w:cs="Times New Roman"/>
+          <w:sz w:val="24"/>
+          <w:szCs w:val="24"/>
+          <w:highlight w:val="yellow"/>
         </w:rPr>
         <w:t>Se o usuário for das hierarquias Doutorando(a), Pesquisador(a), Chefe(a) ele poderá, além de cadastrar um usuário:</w:t>
       </w:r>
@@ -880,13 +908,15 @@
           <w:rFonts w:ascii="Times New Roman" w:eastAsia="Times New Roman" w:hAnsi="Times New Roman" w:cs="Times New Roman"/>
           <w:sz w:val="24"/>
           <w:szCs w:val="24"/>
-        </w:rPr>
-      </w:pPr>
-      <w:r>
-        <w:rPr>
-          <w:rFonts w:ascii="Times New Roman" w:eastAsia="Times New Roman" w:hAnsi="Times New Roman" w:cs="Times New Roman"/>
-          <w:sz w:val="24"/>
-          <w:szCs w:val="24"/>
+          <w:highlight w:val="yellow"/>
+        </w:rPr>
+      </w:pPr>
+      <w:r>
+        <w:rPr>
+          <w:rFonts w:ascii="Times New Roman" w:eastAsia="Times New Roman" w:hAnsi="Times New Roman" w:cs="Times New Roman"/>
+          <w:sz w:val="24"/>
+          <w:szCs w:val="24"/>
+          <w:highlight w:val="yellow"/>
         </w:rPr>
         <w:t>Alterar informações do usuário (com exceção da senha);</w:t>
       </w:r>
@@ -904,13 +934,15 @@
           <w:rFonts w:ascii="Times New Roman" w:eastAsia="Times New Roman" w:hAnsi="Times New Roman" w:cs="Times New Roman"/>
           <w:sz w:val="24"/>
           <w:szCs w:val="24"/>
-        </w:rPr>
-      </w:pPr>
-      <w:r>
-        <w:rPr>
-          <w:rFonts w:ascii="Times New Roman" w:eastAsia="Times New Roman" w:hAnsi="Times New Roman" w:cs="Times New Roman"/>
-          <w:sz w:val="24"/>
-          <w:szCs w:val="24"/>
+          <w:highlight w:val="yellow"/>
+        </w:rPr>
+      </w:pPr>
+      <w:r>
+        <w:rPr>
+          <w:rFonts w:ascii="Times New Roman" w:eastAsia="Times New Roman" w:hAnsi="Times New Roman" w:cs="Times New Roman"/>
+          <w:sz w:val="24"/>
+          <w:szCs w:val="24"/>
+          <w:highlight w:val="yellow"/>
         </w:rPr>
         <w:t xml:space="preserve">Inativar um usuário (suas informações são visualizáveis, porém o mesmo não pode mais </w:t>
       </w:r>
@@ -920,6 +952,7 @@
           <w:rFonts w:ascii="Times New Roman" w:eastAsia="Times New Roman" w:hAnsi="Times New Roman" w:cs="Times New Roman"/>
           <w:sz w:val="24"/>
           <w:szCs w:val="24"/>
+          <w:highlight w:val="yellow"/>
         </w:rPr>
         <w:t>logar</w:t>
       </w:r>
@@ -929,6 +962,7 @@
           <w:rFonts w:ascii="Times New Roman" w:eastAsia="Times New Roman" w:hAnsi="Times New Roman" w:cs="Times New Roman"/>
           <w:sz w:val="24"/>
           <w:szCs w:val="24"/>
+          <w:highlight w:val="yellow"/>
         </w:rPr>
         <w:t>, bem como o sistema não deve mais entender seus pagamentos como atrasados).</w:t>
       </w:r>
@@ -1002,7 +1036,16 @@
           <w:sz w:val="24"/>
           <w:szCs w:val="24"/>
         </w:rPr>
-        <w:t>Além dos requisitos citados anteriormente, deve-se salvar o usuário que fez o registro de pagamento, logo, o usuário que recebeu o valor;</w:t>
+        <w:t xml:space="preserve">Além dos requisitos citados anteriormente, </w:t>
+      </w:r>
+      <w:r>
+        <w:rPr>
+          <w:rFonts w:ascii="Times New Roman" w:eastAsia="Times New Roman" w:hAnsi="Times New Roman" w:cs="Times New Roman"/>
+          <w:sz w:val="24"/>
+          <w:szCs w:val="24"/>
+          <w:highlight w:val="yellow"/>
+        </w:rPr>
+        <w:t>deve-se salvar o usuário que fez o registro de pagamento, logo, o usuário que recebeu o valor;</w:t>
       </w:r>
     </w:p>
     <w:p>
@@ -1066,8 +1109,17 @@
           <w:rFonts w:ascii="Times New Roman" w:eastAsia="Times New Roman" w:hAnsi="Times New Roman" w:cs="Times New Roman"/>
           <w:sz w:val="24"/>
           <w:szCs w:val="24"/>
-        </w:rPr>
-        <w:t>Cada hierarquia tem um valor a ser pago, ao selecionar o usuário que está pagando o sistema automaticamente deve preencher o valor padrão a ser recebido:</w:t>
+          <w:highlight w:val="yellow"/>
+        </w:rPr>
+        <w:t>Cada hierarquia tem um valor a ser pago</w:t>
+      </w:r>
+      <w:r>
+        <w:rPr>
+          <w:rFonts w:ascii="Times New Roman" w:eastAsia="Times New Roman" w:hAnsi="Times New Roman" w:cs="Times New Roman"/>
+          <w:sz w:val="24"/>
+          <w:szCs w:val="24"/>
+        </w:rPr>
+        <w:t>, ao selecionar o usuário que está pagando o sistema automaticamente deve preencher o valor padrão a ser recebido:</w:t>
       </w:r>
     </w:p>
     <w:p>
@@ -1228,7 +1280,17 @@
           <w:sz w:val="24"/>
           <w:szCs w:val="24"/>
         </w:rPr>
-        <w:t>), mostrando todos os meses do ano corrente (podendo ser navegado para anos anteriores e posteriores), informando a situação financeira em cada um dos meses, diferenciando por cor:</w:t>
+        <w:t>),</w:t>
+      </w:r>
+      <w:bookmarkStart w:id="0" w:name="_GoBack"/>
+      <w:bookmarkEnd w:id="0"/>
+      <w:r>
+        <w:rPr>
+          <w:rFonts w:ascii="Times New Roman" w:eastAsia="Times New Roman" w:hAnsi="Times New Roman" w:cs="Times New Roman"/>
+          <w:sz w:val="24"/>
+          <w:szCs w:val="24"/>
+        </w:rPr>
+        <w:t xml:space="preserve"> mostrando todos os meses do ano corrente (podendo ser navegado para anos anteriores e posteriores), informando a situação financeira em cada um dos meses, diferenciando por cor:</w:t>
       </w:r>
     </w:p>
     <w:p>
@@ -1340,13 +1402,15 @@
           <w:rFonts w:ascii="Times New Roman" w:eastAsia="Times New Roman" w:hAnsi="Times New Roman" w:cs="Times New Roman"/>
           <w:sz w:val="24"/>
           <w:szCs w:val="24"/>
-        </w:rPr>
-      </w:pPr>
-      <w:r>
-        <w:rPr>
-          <w:rFonts w:ascii="Times New Roman" w:eastAsia="Times New Roman" w:hAnsi="Times New Roman" w:cs="Times New Roman"/>
-          <w:sz w:val="24"/>
-          <w:szCs w:val="24"/>
+          <w:highlight w:val="yellow"/>
+        </w:rPr>
+      </w:pPr>
+      <w:r>
+        <w:rPr>
+          <w:rFonts w:ascii="Times New Roman" w:eastAsia="Times New Roman" w:hAnsi="Times New Roman" w:cs="Times New Roman"/>
+          <w:sz w:val="24"/>
+          <w:szCs w:val="24"/>
+          <w:highlight w:val="yellow"/>
         </w:rPr>
         <w:lastRenderedPageBreak/>
         <w:t xml:space="preserve">Apenas o “guardião dos </w:t>
@@ -1357,6 +1421,7 @@
           <w:rFonts w:ascii="Times New Roman" w:eastAsia="Times New Roman" w:hAnsi="Times New Roman" w:cs="Times New Roman"/>
           <w:sz w:val="24"/>
           <w:szCs w:val="24"/>
+          <w:highlight w:val="yellow"/>
         </w:rPr>
         <w:t>lincoins</w:t>
       </w:r>
@@ -1366,6 +1431,7 @@
           <w:rFonts w:ascii="Times New Roman" w:eastAsia="Times New Roman" w:hAnsi="Times New Roman" w:cs="Times New Roman"/>
           <w:sz w:val="24"/>
           <w:szCs w:val="24"/>
+          <w:highlight w:val="yellow"/>
         </w:rPr>
         <w:t>” poderá filtrar as informações apresentadas no calendário:</w:t>
       </w:r>
@@ -1657,6 +1723,15 @@
         <w:tab/>
         <w:t xml:space="preserve">O </w:t>
       </w:r>
+      <w:r>
+        <w:rPr>
+          <w:rFonts w:ascii="Times New Roman" w:eastAsia="Times New Roman" w:hAnsi="Times New Roman" w:cs="Times New Roman"/>
+          <w:i/>
+          <w:sz w:val="24"/>
+          <w:szCs w:val="24"/>
+        </w:rPr>
+        <w:t>front-</w:t>
+      </w:r>
       <w:proofErr w:type="spellStart"/>
       <w:r>
         <w:rPr>
@@ -1665,7 +1740,7 @@
           <w:sz w:val="24"/>
           <w:szCs w:val="24"/>
         </w:rPr>
-        <w:t>front-end</w:t>
+        <w:t>end</w:t>
       </w:r>
       <w:proofErr w:type="spellEnd"/>
       <w:r>
@@ -2161,17 +2236,7 @@
           <w:szCs w:val="24"/>
         </w:rPr>
         <w:tab/>
-        <w:t>A entrega via e-mail deve ser feita até às 00 horas do dia 10/05 (quarta). Sua apresentação será no dia 11/05 (segunda-feira) nos mesmo horários de apresentações, com duração máxima de 15 mim de apresentação por participante e tolerância de 10 mim de atraso</w:t>
-      </w:r>
-      <w:bookmarkStart w:id="0" w:name="_GoBack"/>
-      <w:bookmarkEnd w:id="0"/>
-      <w:r>
-        <w:rPr>
-          <w:rFonts w:ascii="Times New Roman" w:eastAsia="Times New Roman" w:hAnsi="Times New Roman" w:cs="Times New Roman"/>
-          <w:sz w:val="24"/>
-          <w:szCs w:val="24"/>
-        </w:rPr>
-        <w:t>.</w:t>
+        <w:t>A entrega via e-mail deve ser feita até às 00 horas do dia 10/05 (quarta). Sua apresentação será no dia 11/05 (segunda-feira) nos mesmo horários de apresentações, com duração máxima de 15 mim de apresentação por participante e tolerância de 10 mim de atraso.</w:t>
       </w:r>
     </w:p>
     <w:sectPr>
@@ -2185,7 +2250,7 @@
 </file>
 
 <file path=word/numbering.xml><?xml version="1.0" encoding="utf-8"?>
-<w:numbering xmlns:ve="http://schemas.openxmlformats.org/markup-compatibility/2006" xmlns:o="urn:schemas-microsoft-com:office:office" xmlns:r="http://schemas.openxmlformats.org/officeDocument/2006/relationships" xmlns:m="http://schemas.openxmlformats.org/officeDocument/2006/math" xmlns:v="urn:schemas-microsoft-com:vml" xmlns:wp="http://schemas.openxmlformats.org/drawingml/2006/wordprocessingDrawing" xmlns:w10="urn:schemas-microsoft-com:office:word" xmlns:w="http://schemas.openxmlformats.org/wordprocessingml/2006/main" xmlns:wne="http://schemas.microsoft.com/office/word/2006/wordml">
+<w:numbering xmlns:wpc="http://schemas.microsoft.com/office/word/2010/wordprocessingCanvas" xmlns:mc="http://schemas.openxmlformats.org/markup-compatibility/2006" xmlns:o="urn:schemas-microsoft-com:office:office" xmlns:r="http://schemas.openxmlformats.org/officeDocument/2006/relationships" xmlns:m="http://schemas.openxmlformats.org/officeDocument/2006/math" xmlns:v="urn:schemas-microsoft-com:vml" xmlns:wp14="http://schemas.microsoft.com/office/word/2010/wordprocessingDrawing" xmlns:wp="http://schemas.openxmlformats.org/drawingml/2006/wordprocessingDrawing" xmlns:w10="urn:schemas-microsoft-com:office:word" xmlns:w="http://schemas.openxmlformats.org/wordprocessingml/2006/main" xmlns:w14="http://schemas.microsoft.com/office/word/2010/wordml" xmlns:w15="http://schemas.microsoft.com/office/word/2012/wordml" xmlns:wpg="http://schemas.microsoft.com/office/word/2010/wordprocessingGroup" xmlns:wpi="http://schemas.microsoft.com/office/word/2010/wordprocessingInk" xmlns:wne="http://schemas.microsoft.com/office/word/2006/wordml" xmlns:wps="http://schemas.microsoft.com/office/word/2010/wordprocessingShape" mc:Ignorable="w14 w15 wp14">
   <w:abstractNum w:abstractNumId="0">
     <w:nsid w:val="4C941CD1"/>
     <w:multiLevelType w:val="multilevel"/>
@@ -2538,7 +2603,7 @@
 </file>
 
 <file path=word/styles.xml><?xml version="1.0" encoding="utf-8"?>
-<w:styles xmlns:r="http://schemas.openxmlformats.org/officeDocument/2006/relationships" xmlns:w="http://schemas.openxmlformats.org/wordprocessingml/2006/main">
+<w:styles xmlns:mc="http://schemas.openxmlformats.org/markup-compatibility/2006" xmlns:r="http://schemas.openxmlformats.org/officeDocument/2006/relationships" xmlns:w="http://schemas.openxmlformats.org/wordprocessingml/2006/main" xmlns:w14="http://schemas.microsoft.com/office/word/2010/wordml" xmlns:w15="http://schemas.microsoft.com/office/word/2012/wordml" mc:Ignorable="w14 w15">
   <w:docDefaults>
     <w:rPrDefault>
       <w:rPr>
@@ -2555,144 +2620,378 @@
       </w:pPr>
     </w:pPrDefault>
   </w:docDefaults>
-  <w:latentStyles w:defLockedState="0" w:defUIPriority="99" w:defSemiHidden="1" w:defUnhideWhenUsed="1" w:defQFormat="0" w:count="267">
-    <w:lsdException w:name="Normal" w:semiHidden="0" w:uiPriority="0" w:unhideWhenUsed="0" w:qFormat="1"/>
-    <w:lsdException w:name="heading 1" w:semiHidden="0" w:uiPriority="9" w:unhideWhenUsed="0" w:qFormat="1"/>
-    <w:lsdException w:name="heading 2" w:uiPriority="9" w:qFormat="1"/>
-    <w:lsdException w:name="heading 3" w:uiPriority="9" w:qFormat="1"/>
-    <w:lsdException w:name="heading 4" w:uiPriority="9" w:qFormat="1"/>
-    <w:lsdException w:name="heading 5" w:uiPriority="9" w:qFormat="1"/>
-    <w:lsdException w:name="heading 6" w:uiPriority="9" w:qFormat="1"/>
-    <w:lsdException w:name="heading 7" w:uiPriority="9" w:qFormat="1"/>
-    <w:lsdException w:name="heading 8" w:uiPriority="9" w:qFormat="1"/>
-    <w:lsdException w:name="heading 9" w:uiPriority="9" w:qFormat="1"/>
-    <w:lsdException w:name="toc 1" w:uiPriority="39"/>
-    <w:lsdException w:name="toc 2" w:uiPriority="39"/>
-    <w:lsdException w:name="toc 3" w:uiPriority="39"/>
-    <w:lsdException w:name="toc 4" w:uiPriority="39"/>
-    <w:lsdException w:name="toc 5" w:uiPriority="39"/>
-    <w:lsdException w:name="toc 6" w:uiPriority="39"/>
-    <w:lsdException w:name="toc 7" w:uiPriority="39"/>
-    <w:lsdException w:name="toc 8" w:uiPriority="39"/>
-    <w:lsdException w:name="toc 9" w:uiPriority="39"/>
-    <w:lsdException w:name="caption" w:uiPriority="35" w:qFormat="1"/>
-    <w:lsdException w:name="Title" w:semiHidden="0" w:uiPriority="10" w:unhideWhenUsed="0" w:qFormat="1"/>
-    <w:lsdException w:name="Default Paragraph Font" w:uiPriority="1"/>
-    <w:lsdException w:name="Subtitle" w:semiHidden="0" w:uiPriority="11" w:unhideWhenUsed="0" w:qFormat="1"/>
-    <w:lsdException w:name="Strong" w:semiHidden="0" w:uiPriority="22" w:unhideWhenUsed="0" w:qFormat="1"/>
-    <w:lsdException w:name="Emphasis" w:semiHidden="0" w:uiPriority="20" w:unhideWhenUsed="0" w:qFormat="1"/>
-    <w:lsdException w:name="Table Grid" w:semiHidden="0" w:uiPriority="39" w:unhideWhenUsed="0"/>
-    <w:lsdException w:name="Placeholder Text" w:unhideWhenUsed="0"/>
-    <w:lsdException w:name="No Spacing" w:semiHidden="0" w:uiPriority="1" w:unhideWhenUsed="0" w:qFormat="1"/>
-    <w:lsdException w:name="Light Shading" w:semiHidden="0" w:uiPriority="60" w:unhideWhenUsed="0"/>
-    <w:lsdException w:name="Light List" w:semiHidden="0" w:uiPriority="61" w:unhideWhenUsed="0"/>
-    <w:lsdException w:name="Light Grid" w:semiHidden="0" w:uiPriority="62" w:unhideWhenUsed="0"/>
-    <w:lsdException w:name="Medium Shading 1" w:semiHidden="0" w:uiPriority="63" w:unhideWhenUsed="0"/>
-    <w:lsdException w:name="Medium Shading 2" w:semiHidden="0" w:uiPriority="64" w:unhideWhenUsed="0"/>
-    <w:lsdException w:name="Medium List 1" w:semiHidden="0" w:uiPriority="65" w:unhideWhenUsed="0"/>
-    <w:lsdException w:name="Medium List 2" w:semiHidden="0" w:uiPriority="66" w:unhideWhenUsed="0"/>
-    <w:lsdException w:name="Medium Grid 1" w:semiHidden="0" w:uiPriority="67" w:unhideWhenUsed="0"/>
-    <w:lsdException w:name="Medium Grid 2" w:semiHidden="0" w:uiPriority="68" w:unhideWhenUsed="0"/>
-    <w:lsdException w:name="Medium Grid 3" w:semiHidden="0" w:uiPriority="69" w:unhideWhenUsed="0"/>
-    <w:lsdException w:name="Dark List" w:semiHidden="0" w:uiPriority="70" w:unhideWhenUsed="0"/>
-    <w:lsdException w:name="Colorful Shading" w:semiHidden="0" w:uiPriority="71" w:unhideWhenUsed="0"/>
-    <w:lsdException w:name="Colorful List" w:semiHidden="0" w:uiPriority="72" w:unhideWhenUsed="0"/>
-    <w:lsdException w:name="Colorful Grid" w:semiHidden="0" w:uiPriority="73" w:unhideWhenUsed="0"/>
-    <w:lsdException w:name="Light Shading Accent 1" w:semiHidden="0" w:uiPriority="60" w:unhideWhenUsed="0"/>
-    <w:lsdException w:name="Light List Accent 1" w:semiHidden="0" w:uiPriority="61" w:unhideWhenUsed="0"/>
-    <w:lsdException w:name="Light Grid Accent 1" w:semiHidden="0" w:uiPriority="62" w:unhideWhenUsed="0"/>
-    <w:lsdException w:name="Medium Shading 1 Accent 1" w:semiHidden="0" w:uiPriority="63" w:unhideWhenUsed="0"/>
-    <w:lsdException w:name="Medium Shading 2 Accent 1" w:semiHidden="0" w:uiPriority="64" w:unhideWhenUsed="0"/>
-    <w:lsdException w:name="Medium List 1 Accent 1" w:semiHidden="0" w:uiPriority="65" w:unhideWhenUsed="0"/>
-    <w:lsdException w:name="Revision" w:unhideWhenUsed="0"/>
-    <w:lsdException w:name="List Paragraph" w:semiHidden="0" w:uiPriority="34" w:unhideWhenUsed="0" w:qFormat="1"/>
-    <w:lsdException w:name="Quote" w:semiHidden="0" w:uiPriority="29" w:unhideWhenUsed="0" w:qFormat="1"/>
-    <w:lsdException w:name="Intense Quote" w:semiHidden="0" w:uiPriority="30" w:unhideWhenUsed="0" w:qFormat="1"/>
-    <w:lsdException w:name="Medium List 2 Accent 1" w:semiHidden="0" w:uiPriority="66" w:unhideWhenUsed="0"/>
-    <w:lsdException w:name="Medium Grid 1 Accent 1" w:semiHidden="0" w:uiPriority="67" w:unhideWhenUsed="0"/>
-    <w:lsdException w:name="Medium Grid 2 Accent 1" w:semiHidden="0" w:uiPriority="68" w:unhideWhenUsed="0"/>
-    <w:lsdException w:name="Medium Grid 3 Accent 1" w:semiHidden="0" w:uiPriority="69" w:unhideWhenUsed="0"/>
-    <w:lsdException w:name="Dark List Accent 1" w:semiHidden="0" w:uiPriority="70" w:unhideWhenUsed="0"/>
-    <w:lsdException w:name="Colorful Shading Accent 1" w:semiHidden="0" w:uiPriority="71" w:unhideWhenUsed="0"/>
-    <w:lsdException w:name="Colorful List Accent 1" w:semiHidden="0" w:uiPriority="72" w:unhideWhenUsed="0"/>
-    <w:lsdException w:name="Colorful Grid Accent 1" w:semiHidden="0" w:uiPriority="73" w:unhideWhenUsed="0"/>
-    <w:lsdException w:name="Light Shading Accent 2" w:semiHidden="0" w:uiPriority="60" w:unhideWhenUsed="0"/>
-    <w:lsdException w:name="Light List Accent 2" w:semiHidden="0" w:uiPriority="61" w:unhideWhenUsed="0"/>
-    <w:lsdException w:name="Light Grid Accent 2" w:semiHidden="0" w:uiPriority="62" w:unhideWhenUsed="0"/>
-    <w:lsdException w:name="Medium Shading 1 Accent 2" w:semiHidden="0" w:uiPriority="63" w:unhideWhenUsed="0"/>
-    <w:lsdException w:name="Medium Shading 2 Accent 2" w:semiHidden="0" w:uiPriority="64" w:unhideWhenUsed="0"/>
-    <w:lsdException w:name="Medium List 1 Accent 2" w:semiHidden="0" w:uiPriority="65" w:unhideWhenUsed="0"/>
-    <w:lsdException w:name="Medium List 2 Accent 2" w:semiHidden="0" w:uiPriority="66" w:unhideWhenUsed="0"/>
-    <w:lsdException w:name="Medium Grid 1 Accent 2" w:semiHidden="0" w:uiPriority="67" w:unhideWhenUsed="0"/>
-    <w:lsdException w:name="Medium Grid 2 Accent 2" w:semiHidden="0" w:uiPriority="68" w:unhideWhenUsed="0"/>
-    <w:lsdException w:name="Medium Grid 3 Accent 2" w:semiHidden="0" w:uiPriority="69" w:unhideWhenUsed="0"/>
-    <w:lsdException w:name="Dark List Accent 2" w:semiHidden="0" w:uiPriority="70" w:unhideWhenUsed="0"/>
-    <w:lsdException w:name="Colorful Shading Accent 2" w:semiHidden="0" w:uiPriority="71" w:unhideWhenUsed="0"/>
-    <w:lsdException w:name="Colorful List Accent 2" w:semiHidden="0" w:uiPriority="72" w:unhideWhenUsed="0"/>
-    <w:lsdException w:name="Colorful Grid Accent 2" w:semiHidden="0" w:uiPriority="73" w:unhideWhenUsed="0"/>
-    <w:lsdException w:name="Light Shading Accent 3" w:semiHidden="0" w:uiPriority="60" w:unhideWhenUsed="0"/>
-    <w:lsdException w:name="Light List Accent 3" w:semiHidden="0" w:uiPriority="61" w:unhideWhenUsed="0"/>
-    <w:lsdException w:name="Light Grid Accent 3" w:semiHidden="0" w:uiPriority="62" w:unhideWhenUsed="0"/>
-    <w:lsdException w:name="Medium Shading 1 Accent 3" w:semiHidden="0" w:uiPriority="63" w:unhideWhenUsed="0"/>
-    <w:lsdException w:name="Medium Shading 2 Accent 3" w:semiHidden="0" w:uiPriority="64" w:unhideWhenUsed="0"/>
-    <w:lsdException w:name="Medium List 1 Accent 3" w:semiHidden="0" w:uiPriority="65" w:unhideWhenUsed="0"/>
-    <w:lsdException w:name="Medium List 2 Accent 3" w:semiHidden="0" w:uiPriority="66" w:unhideWhenUsed="0"/>
-    <w:lsdException w:name="Medium Grid 1 Accent 3" w:semiHidden="0" w:uiPriority="67" w:unhideWhenUsed="0"/>
-    <w:lsdException w:name="Medium Grid 2 Accent 3" w:semiHidden="0" w:uiPriority="68" w:unhideWhenUsed="0"/>
-    <w:lsdException w:name="Medium Grid 3 Accent 3" w:semiHidden="0" w:uiPriority="69" w:unhideWhenUsed="0"/>
-    <w:lsdException w:name="Dark List Accent 3" w:semiHidden="0" w:uiPriority="70" w:unhideWhenUsed="0"/>
-    <w:lsdException w:name="Colorful Shading Accent 3" w:semiHidden="0" w:uiPriority="71" w:unhideWhenUsed="0"/>
-    <w:lsdException w:name="Colorful List Accent 3" w:semiHidden="0" w:uiPriority="72" w:unhideWhenUsed="0"/>
-    <w:lsdException w:name="Colorful Grid Accent 3" w:semiHidden="0" w:uiPriority="73" w:unhideWhenUsed="0"/>
-    <w:lsdException w:name="Light Shading Accent 4" w:semiHidden="0" w:uiPriority="60" w:unhideWhenUsed="0"/>
-    <w:lsdException w:name="Light List Accent 4" w:semiHidden="0" w:uiPriority="61" w:unhideWhenUsed="0"/>
-    <w:lsdException w:name="Light Grid Accent 4" w:semiHidden="0" w:uiPriority="62" w:unhideWhenUsed="0"/>
-    <w:lsdException w:name="Medium Shading 1 Accent 4" w:semiHidden="0" w:uiPriority="63" w:unhideWhenUsed="0"/>
-    <w:lsdException w:name="Medium Shading 2 Accent 4" w:semiHidden="0" w:uiPriority="64" w:unhideWhenUsed="0"/>
-    <w:lsdException w:name="Medium List 1 Accent 4" w:semiHidden="0" w:uiPriority="65" w:unhideWhenUsed="0"/>
-    <w:lsdException w:name="Medium List 2 Accent 4" w:semiHidden="0" w:uiPriority="66" w:unhideWhenUsed="0"/>
-    <w:lsdException w:name="Medium Grid 1 Accent 4" w:semiHidden="0" w:uiPriority="67" w:unhideWhenUsed="0"/>
-    <w:lsdException w:name="Medium Grid 2 Accent 4" w:semiHidden="0" w:uiPriority="68" w:unhideWhenUsed="0"/>
-    <w:lsdException w:name="Medium Grid 3 Accent 4" w:semiHidden="0" w:uiPriority="69" w:unhideWhenUsed="0"/>
-    <w:lsdException w:name="Dark List Accent 4" w:semiHidden="0" w:uiPriority="70" w:unhideWhenUsed="0"/>
-    <w:lsdException w:name="Colorful Shading Accent 4" w:semiHidden="0" w:uiPriority="71" w:unhideWhenUsed="0"/>
-    <w:lsdException w:name="Colorful List Accent 4" w:semiHidden="0" w:uiPriority="72" w:unhideWhenUsed="0"/>
-    <w:lsdException w:name="Colorful Grid Accent 4" w:semiHidden="0" w:uiPriority="73" w:unhideWhenUsed="0"/>
-    <w:lsdException w:name="Light Shading Accent 5" w:semiHidden="0" w:uiPriority="60" w:unhideWhenUsed="0"/>
-    <w:lsdException w:name="Light List Accent 5" w:semiHidden="0" w:uiPriority="61" w:unhideWhenUsed="0"/>
-    <w:lsdException w:name="Light Grid Accent 5" w:semiHidden="0" w:uiPriority="62" w:unhideWhenUsed="0"/>
-    <w:lsdException w:name="Medium Shading 1 Accent 5" w:semiHidden="0" w:uiPriority="63" w:unhideWhenUsed="0"/>
-    <w:lsdException w:name="Medium Shading 2 Accent 5" w:semiHidden="0" w:uiPriority="64" w:unhideWhenUsed="0"/>
-    <w:lsdException w:name="Medium List 1 Accent 5" w:semiHidden="0" w:uiPriority="65" w:unhideWhenUsed="0"/>
-    <w:lsdException w:name="Medium List 2 Accent 5" w:semiHidden="0" w:uiPriority="66" w:unhideWhenUsed="0"/>
-    <w:lsdException w:name="Medium Grid 1 Accent 5" w:semiHidden="0" w:uiPriority="67" w:unhideWhenUsed="0"/>
-    <w:lsdException w:name="Medium Grid 2 Accent 5" w:semiHidden="0" w:uiPriority="68" w:unhideWhenUsed="0"/>
-    <w:lsdException w:name="Medium Grid 3 Accent 5" w:semiHidden="0" w:uiPriority="69" w:unhideWhenUsed="0"/>
-    <w:lsdException w:name="Dark List Accent 5" w:semiHidden="0" w:uiPriority="70" w:unhideWhenUsed="0"/>
-    <w:lsdException w:name="Colorful Shading Accent 5" w:semiHidden="0" w:uiPriority="71" w:unhideWhenUsed="0"/>
-    <w:lsdException w:name="Colorful List Accent 5" w:semiHidden="0" w:uiPriority="72" w:unhideWhenUsed="0"/>
-    <w:lsdException w:name="Colorful Grid Accent 5" w:semiHidden="0" w:uiPriority="73" w:unhideWhenUsed="0"/>
-    <w:lsdException w:name="Light Shading Accent 6" w:semiHidden="0" w:uiPriority="60" w:unhideWhenUsed="0"/>
-    <w:lsdException w:name="Light List Accent 6" w:semiHidden="0" w:uiPriority="61" w:unhideWhenUsed="0"/>
-    <w:lsdException w:name="Light Grid Accent 6" w:semiHidden="0" w:uiPriority="62" w:unhideWhenUsed="0"/>
-    <w:lsdException w:name="Medium Shading 1 Accent 6" w:semiHidden="0" w:uiPriority="63" w:unhideWhenUsed="0"/>
-    <w:lsdException w:name="Medium Shading 2 Accent 6" w:semiHidden="0" w:uiPriority="64" w:unhideWhenUsed="0"/>
-    <w:lsdException w:name="Medium List 1 Accent 6" w:semiHidden="0" w:uiPriority="65" w:unhideWhenUsed="0"/>
-    <w:lsdException w:name="Medium List 2 Accent 6" w:semiHidden="0" w:uiPriority="66" w:unhideWhenUsed="0"/>
-    <w:lsdException w:name="Medium Grid 1 Accent 6" w:semiHidden="0" w:uiPriority="67" w:unhideWhenUsed="0"/>
-    <w:lsdException w:name="Medium Grid 2 Accent 6" w:semiHidden="0" w:uiPriority="68" w:unhideWhenUsed="0"/>
-    <w:lsdException w:name="Medium Grid 3 Accent 6" w:semiHidden="0" w:uiPriority="69" w:unhideWhenUsed="0"/>
-    <w:lsdException w:name="Dark List Accent 6" w:semiHidden="0" w:uiPriority="70" w:unhideWhenUsed="0"/>
-    <w:lsdException w:name="Colorful Shading Accent 6" w:semiHidden="0" w:uiPriority="71" w:unhideWhenUsed="0"/>
-    <w:lsdException w:name="Colorful List Accent 6" w:semiHidden="0" w:uiPriority="72" w:unhideWhenUsed="0"/>
-    <w:lsdException w:name="Colorful Grid Accent 6" w:semiHidden="0" w:uiPriority="73" w:unhideWhenUsed="0"/>
-    <w:lsdException w:name="Subtle Emphasis" w:semiHidden="0" w:uiPriority="19" w:unhideWhenUsed="0" w:qFormat="1"/>
-    <w:lsdException w:name="Intense Emphasis" w:semiHidden="0" w:uiPriority="21" w:unhideWhenUsed="0" w:qFormat="1"/>
-    <w:lsdException w:name="Subtle Reference" w:semiHidden="0" w:uiPriority="31" w:unhideWhenUsed="0" w:qFormat="1"/>
-    <w:lsdException w:name="Intense Reference" w:semiHidden="0" w:uiPriority="32" w:unhideWhenUsed="0" w:qFormat="1"/>
-    <w:lsdException w:name="Book Title" w:semiHidden="0" w:uiPriority="33" w:unhideWhenUsed="0" w:qFormat="1"/>
-    <w:lsdException w:name="Bibliography" w:uiPriority="37"/>
-    <w:lsdException w:name="TOC Heading" w:uiPriority="39" w:qFormat="1"/>
+  <w:latentStyles w:defLockedState="0" w:defUIPriority="99" w:defSemiHidden="0" w:defUnhideWhenUsed="0" w:defQFormat="0" w:count="371">
+    <w:lsdException w:name="Normal" w:uiPriority="0" w:qFormat="1"/>
+    <w:lsdException w:name="heading 1" w:uiPriority="9" w:qFormat="1"/>
+    <w:lsdException w:name="heading 2" w:semiHidden="1" w:uiPriority="9" w:unhideWhenUsed="1" w:qFormat="1"/>
+    <w:lsdException w:name="heading 3" w:semiHidden="1" w:uiPriority="9" w:unhideWhenUsed="1" w:qFormat="1"/>
+    <w:lsdException w:name="heading 4" w:semiHidden="1" w:uiPriority="9" w:unhideWhenUsed="1" w:qFormat="1"/>
+    <w:lsdException w:name="heading 5" w:semiHidden="1" w:uiPriority="9" w:unhideWhenUsed="1" w:qFormat="1"/>
+    <w:lsdException w:name="heading 6" w:semiHidden="1" w:uiPriority="9" w:unhideWhenUsed="1" w:qFormat="1"/>
+    <w:lsdException w:name="heading 7" w:semiHidden="1" w:uiPriority="9" w:unhideWhenUsed="1" w:qFormat="1"/>
+    <w:lsdException w:name="heading 8" w:semiHidden="1" w:uiPriority="9" w:unhideWhenUsed="1" w:qFormat="1"/>
+    <w:lsdException w:name="heading 9" w:semiHidden="1" w:uiPriority="9" w:unhideWhenUsed="1" w:qFormat="1"/>
+    <w:lsdException w:name="index 1" w:semiHidden="1" w:unhideWhenUsed="1"/>
+    <w:lsdException w:name="index 2" w:semiHidden="1" w:unhideWhenUsed="1"/>
+    <w:lsdException w:name="index 3" w:semiHidden="1" w:unhideWhenUsed="1"/>
+    <w:lsdException w:name="index 4" w:semiHidden="1" w:unhideWhenUsed="1"/>
+    <w:lsdException w:name="index 5" w:semiHidden="1" w:unhideWhenUsed="1"/>
+    <w:lsdException w:name="index 6" w:semiHidden="1" w:unhideWhenUsed="1"/>
+    <w:lsdException w:name="index 7" w:semiHidden="1" w:unhideWhenUsed="1"/>
+    <w:lsdException w:name="index 8" w:semiHidden="1" w:unhideWhenUsed="1"/>
+    <w:lsdException w:name="index 9" w:semiHidden="1" w:unhideWhenUsed="1"/>
+    <w:lsdException w:name="toc 1" w:semiHidden="1" w:uiPriority="39" w:unhideWhenUsed="1"/>
+    <w:lsdException w:name="toc 2" w:semiHidden="1" w:uiPriority="39" w:unhideWhenUsed="1"/>
+    <w:lsdException w:name="toc 3" w:semiHidden="1" w:uiPriority="39" w:unhideWhenUsed="1"/>
+    <w:lsdException w:name="toc 4" w:semiHidden="1" w:uiPriority="39" w:unhideWhenUsed="1"/>
+    <w:lsdException w:name="toc 5" w:semiHidden="1" w:uiPriority="39" w:unhideWhenUsed="1"/>
+    <w:lsdException w:name="toc 6" w:semiHidden="1" w:uiPriority="39" w:unhideWhenUsed="1"/>
+    <w:lsdException w:name="toc 7" w:semiHidden="1" w:uiPriority="39" w:unhideWhenUsed="1"/>
+    <w:lsdException w:name="toc 8" w:semiHidden="1" w:uiPriority="39" w:unhideWhenUsed="1"/>
+    <w:lsdException w:name="toc 9" w:semiHidden="1" w:uiPriority="39" w:unhideWhenUsed="1"/>
+    <w:lsdException w:name="Normal Indent" w:semiHidden="1" w:unhideWhenUsed="1"/>
+    <w:lsdException w:name="footnote text" w:semiHidden="1" w:unhideWhenUsed="1"/>
+    <w:lsdException w:name="annotation text" w:semiHidden="1" w:unhideWhenUsed="1"/>
+    <w:lsdException w:name="header" w:semiHidden="1" w:unhideWhenUsed="1"/>
+    <w:lsdException w:name="footer" w:semiHidden="1" w:unhideWhenUsed="1"/>
+    <w:lsdException w:name="index heading" w:semiHidden="1" w:unhideWhenUsed="1"/>
+    <w:lsdException w:name="caption" w:semiHidden="1" w:uiPriority="35" w:unhideWhenUsed="1" w:qFormat="1"/>
+    <w:lsdException w:name="table of figures" w:semiHidden="1" w:unhideWhenUsed="1"/>
+    <w:lsdException w:name="envelope address" w:semiHidden="1" w:unhideWhenUsed="1"/>
+    <w:lsdException w:name="envelope return" w:semiHidden="1" w:unhideWhenUsed="1"/>
+    <w:lsdException w:name="footnote reference" w:semiHidden="1" w:unhideWhenUsed="1"/>
+    <w:lsdException w:name="annotation reference" w:semiHidden="1" w:unhideWhenUsed="1"/>
+    <w:lsdException w:name="line number" w:semiHidden="1" w:unhideWhenUsed="1"/>
+    <w:lsdException w:name="page number" w:semiHidden="1" w:unhideWhenUsed="1"/>
+    <w:lsdException w:name="endnote reference" w:semiHidden="1" w:unhideWhenUsed="1"/>
+    <w:lsdException w:name="endnote text" w:semiHidden="1" w:unhideWhenUsed="1"/>
+    <w:lsdException w:name="table of authorities" w:semiHidden="1" w:unhideWhenUsed="1"/>
+    <w:lsdException w:name="macro" w:semiHidden="1" w:unhideWhenUsed="1"/>
+    <w:lsdException w:name="toa heading" w:semiHidden="1" w:unhideWhenUsed="1"/>
+    <w:lsdException w:name="List" w:semiHidden="1" w:unhideWhenUsed="1"/>
+    <w:lsdException w:name="List Bullet" w:semiHidden="1" w:unhideWhenUsed="1"/>
+    <w:lsdException w:name="List Number" w:semiHidden="1" w:unhideWhenUsed="1"/>
+    <w:lsdException w:name="List 2" w:semiHidden="1" w:unhideWhenUsed="1"/>
+    <w:lsdException w:name="List 3" w:semiHidden="1" w:unhideWhenUsed="1"/>
+    <w:lsdException w:name="List 4" w:semiHidden="1" w:unhideWhenUsed="1"/>
+    <w:lsdException w:name="List 5" w:semiHidden="1" w:unhideWhenUsed="1"/>
+    <w:lsdException w:name="List Bullet 2" w:semiHidden="1" w:unhideWhenUsed="1"/>
+    <w:lsdException w:name="List Bullet 3" w:semiHidden="1" w:unhideWhenUsed="1"/>
+    <w:lsdException w:name="List Bullet 4" w:semiHidden="1" w:unhideWhenUsed="1"/>
+    <w:lsdException w:name="List Bullet 5" w:semiHidden="1" w:unhideWhenUsed="1"/>
+    <w:lsdException w:name="List Number 2" w:semiHidden="1" w:unhideWhenUsed="1"/>
+    <w:lsdException w:name="List Number 3" w:semiHidden="1" w:unhideWhenUsed="1"/>
+    <w:lsdException w:name="List Number 4" w:semiHidden="1" w:unhideWhenUsed="1"/>
+    <w:lsdException w:name="List Number 5" w:semiHidden="1" w:unhideWhenUsed="1"/>
+    <w:lsdException w:name="Title" w:uiPriority="10" w:qFormat="1"/>
+    <w:lsdException w:name="Closing" w:semiHidden="1" w:unhideWhenUsed="1"/>
+    <w:lsdException w:name="Signature" w:semiHidden="1" w:unhideWhenUsed="1"/>
+    <w:lsdException w:name="Default Paragraph Font" w:semiHidden="1" w:uiPriority="1" w:unhideWhenUsed="1"/>
+    <w:lsdException w:name="Body Text" w:semiHidden="1" w:unhideWhenUsed="1"/>
+    <w:lsdException w:name="Body Text Indent" w:semiHidden="1" w:unhideWhenUsed="1"/>
+    <w:lsdException w:name="List Continue" w:semiHidden="1" w:unhideWhenUsed="1"/>
+    <w:lsdException w:name="List Continue 2" w:semiHidden="1" w:unhideWhenUsed="1"/>
+    <w:lsdException w:name="List Continue 3" w:semiHidden="1" w:unhideWhenUsed="1"/>
+    <w:lsdException w:name="List Continue 4" w:semiHidden="1" w:unhideWhenUsed="1"/>
+    <w:lsdException w:name="List Continue 5" w:semiHidden="1" w:unhideWhenUsed="1"/>
+    <w:lsdException w:name="Message Header" w:semiHidden="1" w:unhideWhenUsed="1"/>
+    <w:lsdException w:name="Subtitle" w:uiPriority="11" w:qFormat="1"/>
+    <w:lsdException w:name="Salutation" w:semiHidden="1" w:unhideWhenUsed="1"/>
+    <w:lsdException w:name="Date" w:semiHidden="1" w:unhideWhenUsed="1"/>
+    <w:lsdException w:name="Body Text First Indent" w:semiHidden="1" w:unhideWhenUsed="1"/>
+    <w:lsdException w:name="Body Text First Indent 2" w:semiHidden="1" w:unhideWhenUsed="1"/>
+    <w:lsdException w:name="Note Heading" w:semiHidden="1" w:unhideWhenUsed="1"/>
+    <w:lsdException w:name="Body Text 2" w:semiHidden="1" w:unhideWhenUsed="1"/>
+    <w:lsdException w:name="Body Text 3" w:semiHidden="1" w:unhideWhenUsed="1"/>
+    <w:lsdException w:name="Body Text Indent 2" w:semiHidden="1" w:unhideWhenUsed="1"/>
+    <w:lsdException w:name="Body Text Indent 3" w:semiHidden="1" w:unhideWhenUsed="1"/>
+    <w:lsdException w:name="Block Text" w:semiHidden="1" w:unhideWhenUsed="1"/>
+    <w:lsdException w:name="Hyperlink" w:semiHidden="1" w:unhideWhenUsed="1"/>
+    <w:lsdException w:name="FollowedHyperlink" w:semiHidden="1" w:unhideWhenUsed="1"/>
+    <w:lsdException w:name="Strong" w:uiPriority="22" w:qFormat="1"/>
+    <w:lsdException w:name="Emphasis" w:uiPriority="20" w:qFormat="1"/>
+    <w:lsdException w:name="Document Map" w:semiHidden="1" w:unhideWhenUsed="1"/>
+    <w:lsdException w:name="Plain Text" w:semiHidden="1" w:unhideWhenUsed="1"/>
+    <w:lsdException w:name="E-mail Signature" w:semiHidden="1" w:unhideWhenUsed="1"/>
+    <w:lsdException w:name="HTML Top of Form" w:semiHidden="1" w:unhideWhenUsed="1"/>
+    <w:lsdException w:name="HTML Bottom of Form" w:semiHidden="1" w:unhideWhenUsed="1"/>
+    <w:lsdException w:name="Normal (Web)" w:semiHidden="1" w:unhideWhenUsed="1"/>
+    <w:lsdException w:name="HTML Acronym" w:semiHidden="1" w:unhideWhenUsed="1"/>
+    <w:lsdException w:name="HTML Address" w:semiHidden="1" w:unhideWhenUsed="1"/>
+    <w:lsdException w:name="HTML Cite" w:semiHidden="1" w:unhideWhenUsed="1"/>
+    <w:lsdException w:name="HTML Code" w:semiHidden="1" w:unhideWhenUsed="1"/>
+    <w:lsdException w:name="HTML Definition" w:semiHidden="1" w:unhideWhenUsed="1"/>
+    <w:lsdException w:name="HTML Keyboard" w:semiHidden="1" w:unhideWhenUsed="1"/>
+    <w:lsdException w:name="HTML Preformatted" w:semiHidden="1" w:unhideWhenUsed="1"/>
+    <w:lsdException w:name="HTML Sample" w:semiHidden="1" w:unhideWhenUsed="1"/>
+    <w:lsdException w:name="HTML Typewriter" w:semiHidden="1" w:unhideWhenUsed="1"/>
+    <w:lsdException w:name="HTML Variable" w:semiHidden="1" w:unhideWhenUsed="1"/>
+    <w:lsdException w:name="Normal Table" w:semiHidden="1" w:unhideWhenUsed="1"/>
+    <w:lsdException w:name="annotation subject" w:semiHidden="1" w:unhideWhenUsed="1"/>
+    <w:lsdException w:name="No List" w:semiHidden="1" w:unhideWhenUsed="1"/>
+    <w:lsdException w:name="Outline List 1" w:semiHidden="1" w:unhideWhenUsed="1"/>
+    <w:lsdException w:name="Outline List 2" w:semiHidden="1" w:unhideWhenUsed="1"/>
+    <w:lsdException w:name="Outline List 3" w:semiHidden="1" w:unhideWhenUsed="1"/>
+    <w:lsdException w:name="Table Simple 1" w:semiHidden="1" w:unhideWhenUsed="1"/>
+    <w:lsdException w:name="Table Simple 2" w:semiHidden="1" w:unhideWhenUsed="1"/>
+    <w:lsdException w:name="Table Simple 3" w:semiHidden="1" w:unhideWhenUsed="1"/>
+    <w:lsdException w:name="Table Classic 1" w:semiHidden="1" w:unhideWhenUsed="1"/>
+    <w:lsdException w:name="Table Classic 2" w:semiHidden="1" w:unhideWhenUsed="1"/>
+    <w:lsdException w:name="Table Classic 3" w:semiHidden="1" w:unhideWhenUsed="1"/>
+    <w:lsdException w:name="Table Classic 4" w:semiHidden="1" w:unhideWhenUsed="1"/>
+    <w:lsdException w:name="Table Colorful 1" w:semiHidden="1" w:unhideWhenUsed="1"/>
+    <w:lsdException w:name="Table Colorful 2" w:semiHidden="1" w:unhideWhenUsed="1"/>
+    <w:lsdException w:name="Table Colorful 3" w:semiHidden="1" w:unhideWhenUsed="1"/>
+    <w:lsdException w:name="Table Columns 1" w:semiHidden="1" w:unhideWhenUsed="1"/>
+    <w:lsdException w:name="Table Columns 2" w:semiHidden="1" w:unhideWhenUsed="1"/>
+    <w:lsdException w:name="Table Columns 3" w:semiHidden="1" w:unhideWhenUsed="1"/>
+    <w:lsdException w:name="Table Columns 4" w:semiHidden="1" w:unhideWhenUsed="1"/>
+    <w:lsdException w:name="Table Columns 5" w:semiHidden="1" w:unhideWhenUsed="1"/>
+    <w:lsdException w:name="Table Grid 1" w:semiHidden="1" w:unhideWhenUsed="1"/>
+    <w:lsdException w:name="Table Grid 2" w:semiHidden="1" w:unhideWhenUsed="1"/>
+    <w:lsdException w:name="Table Grid 3" w:semiHidden="1" w:unhideWhenUsed="1"/>
+    <w:lsdException w:name="Table Grid 4" w:semiHidden="1" w:unhideWhenUsed="1"/>
+    <w:lsdException w:name="Table Grid 5" w:semiHidden="1" w:unhideWhenUsed="1"/>
+    <w:lsdException w:name="Table Grid 6" w:semiHidden="1" w:unhideWhenUsed="1"/>
+    <w:lsdException w:name="Table Grid 7" w:semiHidden="1" w:unhideWhenUsed="1"/>
+    <w:lsdException w:name="Table Grid 8" w:semiHidden="1" w:unhideWhenUsed="1"/>
+    <w:lsdException w:name="Table List 1" w:semiHidden="1" w:unhideWhenUsed="1"/>
+    <w:lsdException w:name="Table List 2" w:semiHidden="1" w:unhideWhenUsed="1"/>
+    <w:lsdException w:name="Table List 3" w:semiHidden="1" w:unhideWhenUsed="1"/>
+    <w:lsdException w:name="Table List 4" w:semiHidden="1" w:unhideWhenUsed="1"/>
+    <w:lsdException w:name="Table List 5" w:semiHidden="1" w:unhideWhenUsed="1"/>
+    <w:lsdException w:name="Table List 6" w:semiHidden="1" w:unhideWhenUsed="1"/>
+    <w:lsdException w:name="Table List 7" w:semiHidden="1" w:unhideWhenUsed="1"/>
+    <w:lsdException w:name="Table List 8" w:semiHidden="1" w:unhideWhenUsed="1"/>
+    <w:lsdException w:name="Table 3D effects 1" w:semiHidden="1" w:unhideWhenUsed="1"/>
+    <w:lsdException w:name="Table 3D effects 2" w:semiHidden="1" w:unhideWhenUsed="1"/>
+    <w:lsdException w:name="Table 3D effects 3" w:semiHidden="1" w:unhideWhenUsed="1"/>
+    <w:lsdException w:name="Table Contemporary" w:semiHidden="1" w:unhideWhenUsed="1"/>
+    <w:lsdException w:name="Table Elegant" w:semiHidden="1" w:unhideWhenUsed="1"/>
+    <w:lsdException w:name="Table Professional" w:semiHidden="1" w:unhideWhenUsed="1"/>
+    <w:lsdException w:name="Table Subtle 1" w:semiHidden="1" w:unhideWhenUsed="1"/>
+    <w:lsdException w:name="Table Subtle 2" w:semiHidden="1" w:unhideWhenUsed="1"/>
+    <w:lsdException w:name="Table Web 1" w:semiHidden="1" w:unhideWhenUsed="1"/>
+    <w:lsdException w:name="Table Web 2" w:semiHidden="1" w:unhideWhenUsed="1"/>
+    <w:lsdException w:name="Table Web 3" w:semiHidden="1" w:unhideWhenUsed="1"/>
+    <w:lsdException w:name="Balloon Text" w:semiHidden="1" w:unhideWhenUsed="1"/>
+    <w:lsdException w:name="Table Grid" w:uiPriority="39"/>
+    <w:lsdException w:name="Table Theme" w:semiHidden="1" w:unhideWhenUsed="1"/>
+    <w:lsdException w:name="Placeholder Text" w:semiHidden="1"/>
+    <w:lsdException w:name="No Spacing" w:uiPriority="1" w:qFormat="1"/>
+    <w:lsdException w:name="Light Shading" w:uiPriority="60"/>
+    <w:lsdException w:name="Light List" w:uiPriority="61"/>
+    <w:lsdException w:name="Light Grid" w:uiPriority="62"/>
+    <w:lsdException w:name="Medium Shading 1" w:uiPriority="63"/>
+    <w:lsdException w:name="Medium Shading 2" w:uiPriority="64"/>
+    <w:lsdException w:name="Medium List 1" w:uiPriority="65"/>
+    <w:lsdException w:name="Medium List 2" w:uiPriority="66"/>
+    <w:lsdException w:name="Medium Grid 1" w:uiPriority="67"/>
+    <w:lsdException w:name="Medium Grid 2" w:uiPriority="68"/>
+    <w:lsdException w:name="Medium Grid 3" w:uiPriority="69"/>
+    <w:lsdException w:name="Dark List" w:uiPriority="70"/>
+    <w:lsdException w:name="Colorful Shading" w:uiPriority="71"/>
+    <w:lsdException w:name="Colorful List" w:uiPriority="72"/>
+    <w:lsdException w:name="Colorful Grid" w:uiPriority="73"/>
+    <w:lsdException w:name="Light Shading Accent 1" w:uiPriority="60"/>
+    <w:lsdException w:name="Light List Accent 1" w:uiPriority="61"/>
+    <w:lsdException w:name="Light Grid Accent 1" w:uiPriority="62"/>
+    <w:lsdException w:name="Medium Shading 1 Accent 1" w:uiPriority="63"/>
+    <w:lsdException w:name="Medium Shading 2 Accent 1" w:uiPriority="64"/>
+    <w:lsdException w:name="Medium List 1 Accent 1" w:uiPriority="65"/>
+    <w:lsdException w:name="Revision" w:semiHidden="1"/>
+    <w:lsdException w:name="List Paragraph" w:uiPriority="34" w:qFormat="1"/>
+    <w:lsdException w:name="Quote" w:uiPriority="29" w:qFormat="1"/>
+    <w:lsdException w:name="Intense Quote" w:uiPriority="30" w:qFormat="1"/>
+    <w:lsdException w:name="Medium List 2 Accent 1" w:uiPriority="66"/>
+    <w:lsdException w:name="Medium Grid 1 Accent 1" w:uiPriority="67"/>
+    <w:lsdException w:name="Medium Grid 2 Accent 1" w:uiPriority="68"/>
+    <w:lsdException w:name="Medium Grid 3 Accent 1" w:uiPriority="69"/>
+    <w:lsdException w:name="Dark List Accent 1" w:uiPriority="70"/>
+    <w:lsdException w:name="Colorful Shading Accent 1" w:uiPriority="71"/>
+    <w:lsdException w:name="Colorful List Accent 1" w:uiPriority="72"/>
+    <w:lsdException w:name="Colorful Grid Accent 1" w:uiPriority="73"/>
+    <w:lsdException w:name="Light Shading Accent 2" w:uiPriority="60"/>
+    <w:lsdException w:name="Light List Accent 2" w:uiPriority="61"/>
+    <w:lsdException w:name="Light Grid Accent 2" w:uiPriority="62"/>
+    <w:lsdException w:name="Medium Shading 1 Accent 2" w:uiPriority="63"/>
+    <w:lsdException w:name="Medium Shading 2 Accent 2" w:uiPriority="64"/>
+    <w:lsdException w:name="Medium List 1 Accent 2" w:uiPriority="65"/>
+    <w:lsdException w:name="Medium List 2 Accent 2" w:uiPriority="66"/>
+    <w:lsdException w:name="Medium Grid 1 Accent 2" w:uiPriority="67"/>
+    <w:lsdException w:name="Medium Grid 2 Accent 2" w:uiPriority="68"/>
+    <w:lsdException w:name="Medium Grid 3 Accent 2" w:uiPriority="69"/>
+    <w:lsdException w:name="Dark List Accent 2" w:uiPriority="70"/>
+    <w:lsdException w:name="Colorful Shading Accent 2" w:uiPriority="71"/>
+    <w:lsdException w:name="Colorful List Accent 2" w:uiPriority="72"/>
+    <w:lsdException w:name="Colorful Grid Accent 2" w:uiPriority="73"/>
+    <w:lsdException w:name="Light Shading Accent 3" w:uiPriority="60"/>
+    <w:lsdException w:name="Light List Accent 3" w:uiPriority="61"/>
+    <w:lsdException w:name="Light Grid Accent 3" w:uiPriority="62"/>
+    <w:lsdException w:name="Medium Shading 1 Accent 3" w:uiPriority="63"/>
+    <w:lsdException w:name="Medium Shading 2 Accent 3" w:uiPriority="64"/>
+    <w:lsdException w:name="Medium List 1 Accent 3" w:uiPriority="65"/>
+    <w:lsdException w:name="Medium List 2 Accent 3" w:uiPriority="66"/>
+    <w:lsdException w:name="Medium Grid 1 Accent 3" w:uiPriority="67"/>
+    <w:lsdException w:name="Medium Grid 2 Accent 3" w:uiPriority="68"/>
+    <w:lsdException w:name="Medium Grid 3 Accent 3" w:uiPriority="69"/>
+    <w:lsdException w:name="Dark List Accent 3" w:uiPriority="70"/>
+    <w:lsdException w:name="Colorful Shading Accent 3" w:uiPriority="71"/>
+    <w:lsdException w:name="Colorful List Accent 3" w:uiPriority="72"/>
+    <w:lsdException w:name="Colorful Grid Accent 3" w:uiPriority="73"/>
+    <w:lsdException w:name="Light Shading Accent 4" w:uiPriority="60"/>
+    <w:lsdException w:name="Light List Accent 4" w:uiPriority="61"/>
+    <w:lsdException w:name="Light Grid Accent 4" w:uiPriority="62"/>
+    <w:lsdException w:name="Medium Shading 1 Accent 4" w:uiPriority="63"/>
+    <w:lsdException w:name="Medium Shading 2 Accent 4" w:uiPriority="64"/>
+    <w:lsdException w:name="Medium List 1 Accent 4" w:uiPriority="65"/>
+    <w:lsdException w:name="Medium List 2 Accent 4" w:uiPriority="66"/>
+    <w:lsdException w:name="Medium Grid 1 Accent 4" w:uiPriority="67"/>
+    <w:lsdException w:name="Medium Grid 2 Accent 4" w:uiPriority="68"/>
+    <w:lsdException w:name="Medium Grid 3 Accent 4" w:uiPriority="69"/>
+    <w:lsdException w:name="Dark List Accent 4" w:uiPriority="70"/>
+    <w:lsdException w:name="Colorful Shading Accent 4" w:uiPriority="71"/>
+    <w:lsdException w:name="Colorful List Accent 4" w:uiPriority="72"/>
+    <w:lsdException w:name="Colorful Grid Accent 4" w:uiPriority="73"/>
+    <w:lsdException w:name="Light Shading Accent 5" w:uiPriority="60"/>
+    <w:lsdException w:name="Light List Accent 5" w:uiPriority="61"/>
+    <w:lsdException w:name="Light Grid Accent 5" w:uiPriority="62"/>
+    <w:lsdException w:name="Medium Shading 1 Accent 5" w:uiPriority="63"/>
+    <w:lsdException w:name="Medium Shading 2 Accent 5" w:uiPriority="64"/>
+    <w:lsdException w:name="Medium List 1 Accent 5" w:uiPriority="65"/>
+    <w:lsdException w:name="Medium List 2 Accent 5" w:uiPriority="66"/>
+    <w:lsdException w:name="Medium Grid 1 Accent 5" w:uiPriority="67"/>
+    <w:lsdException w:name="Medium Grid 2 Accent 5" w:uiPriority="68"/>
+    <w:lsdException w:name="Medium Grid 3 Accent 5" w:uiPriority="69"/>
+    <w:lsdException w:name="Dark List Accent 5" w:uiPriority="70"/>
+    <w:lsdException w:name="Colorful Shading Accent 5" w:uiPriority="71"/>
+    <w:lsdException w:name="Colorful List Accent 5" w:uiPriority="72"/>
+    <w:lsdException w:name="Colorful Grid Accent 5" w:uiPriority="73"/>
+    <w:lsdException w:name="Light Shading Accent 6" w:uiPriority="60"/>
+    <w:lsdException w:name="Light List Accent 6" w:uiPriority="61"/>
+    <w:lsdException w:name="Light Grid Accent 6" w:uiPriority="62"/>
+    <w:lsdException w:name="Medium Shading 1 Accent 6" w:uiPriority="63"/>
+    <w:lsdException w:name="Medium Shading 2 Accent 6" w:uiPriority="64"/>
+    <w:lsdException w:name="Medium List 1 Accent 6" w:uiPriority="65"/>
+    <w:lsdException w:name="Medium List 2 Accent 6" w:uiPriority="66"/>
+    <w:lsdException w:name="Medium Grid 1 Accent 6" w:uiPriority="67"/>
+    <w:lsdException w:name="Medium Grid 2 Accent 6" w:uiPriority="68"/>
+    <w:lsdException w:name="Medium Grid 3 Accent 6" w:uiPriority="69"/>
+    <w:lsdException w:name="Dark List Accent 6" w:uiPriority="70"/>
+    <w:lsdException w:name="Colorful Shading Accent 6" w:uiPriority="71"/>
+    <w:lsdException w:name="Colorful List Accent 6" w:uiPriority="72"/>
+    <w:lsdException w:name="Colorful Grid Accent 6" w:uiPriority="73"/>
+    <w:lsdException w:name="Subtle Emphasis" w:uiPriority="19" w:qFormat="1"/>
+    <w:lsdException w:name="Intense Emphasis" w:uiPriority="21" w:qFormat="1"/>
+    <w:lsdException w:name="Subtle Reference" w:uiPriority="31" w:qFormat="1"/>
+    <w:lsdException w:name="Intense Reference" w:uiPriority="32" w:qFormat="1"/>
+    <w:lsdException w:name="Book Title" w:uiPriority="33" w:qFormat="1"/>
+    <w:lsdException w:name="Bibliography" w:semiHidden="1" w:uiPriority="37" w:unhideWhenUsed="1"/>
+    <w:lsdException w:name="TOC Heading" w:semiHidden="1" w:uiPriority="39" w:unhideWhenUsed="1" w:qFormat="1"/>
+    <w:lsdException w:name="Plain Table 1" w:uiPriority="41"/>
+    <w:lsdException w:name="Plain Table 2" w:uiPriority="42"/>
+    <w:lsdException w:name="Plain Table 3" w:uiPriority="43"/>
+    <w:lsdException w:name="Plain Table 4" w:uiPriority="44"/>
+    <w:lsdException w:name="Plain Table 5" w:uiPriority="45"/>
+    <w:lsdException w:name="Grid Table Light" w:uiPriority="40"/>
+    <w:lsdException w:name="Grid Table 1 Light" w:uiPriority="46"/>
+    <w:lsdException w:name="Grid Table 2" w:uiPriority="47"/>
+    <w:lsdException w:name="Grid Table 3" w:uiPriority="48"/>
+    <w:lsdException w:name="Grid Table 4" w:uiPriority="49"/>
+    <w:lsdException w:name="Grid Table 5 Dark" w:uiPriority="50"/>
+    <w:lsdException w:name="Grid Table 6 Colorful" w:uiPriority="51"/>
+    <w:lsdException w:name="Grid Table 7 Colorful" w:uiPriority="52"/>
+    <w:lsdException w:name="Grid Table 1 Light Accent 1" w:uiPriority="46"/>
+    <w:lsdException w:name="Grid Table 2 Accent 1" w:uiPriority="47"/>
+    <w:lsdException w:name="Grid Table 3 Accent 1" w:uiPriority="48"/>
+    <w:lsdException w:name="Grid Table 4 Accent 1" w:uiPriority="49"/>
+    <w:lsdException w:name="Grid Table 5 Dark Accent 1" w:uiPriority="50"/>
+    <w:lsdException w:name="Grid Table 6 Colorful Accent 1" w:uiPriority="51"/>
+    <w:lsdException w:name="Grid Table 7 Colorful Accent 1" w:uiPriority="52"/>
+    <w:lsdException w:name="Grid Table 1 Light Accent 2" w:uiPriority="46"/>
+    <w:lsdException w:name="Grid Table 2 Accent 2" w:uiPriority="47"/>
+    <w:lsdException w:name="Grid Table 3 Accent 2" w:uiPriority="48"/>
+    <w:lsdException w:name="Grid Table 4 Accent 2" w:uiPriority="49"/>
+    <w:lsdException w:name="Grid Table 5 Dark Accent 2" w:uiPriority="50"/>
+    <w:lsdException w:name="Grid Table 6 Colorful Accent 2" w:uiPriority="51"/>
+    <w:lsdException w:name="Grid Table 7 Colorful Accent 2" w:uiPriority="52"/>
+    <w:lsdException w:name="Grid Table 1 Light Accent 3" w:uiPriority="46"/>
+    <w:lsdException w:name="Grid Table 2 Accent 3" w:uiPriority="47"/>
+    <w:lsdException w:name="Grid Table 3 Accent 3" w:uiPriority="48"/>
+    <w:lsdException w:name="Grid Table 4 Accent 3" w:uiPriority="49"/>
+    <w:lsdException w:name="Grid Table 5 Dark Accent 3" w:uiPriority="50"/>
+    <w:lsdException w:name="Grid Table 6 Colorful Accent 3" w:uiPriority="51"/>
+    <w:lsdException w:name="Grid Table 7 Colorful Accent 3" w:uiPriority="52"/>
+    <w:lsdException w:name="Grid Table 1 Light Accent 4" w:uiPriority="46"/>
+    <w:lsdException w:name="Grid Table 2 Accent 4" w:uiPriority="47"/>
+    <w:lsdException w:name="Grid Table 3 Accent 4" w:uiPriority="48"/>
+    <w:lsdException w:name="Grid Table 4 Accent 4" w:uiPriority="49"/>
+    <w:lsdException w:name="Grid Table 5 Dark Accent 4" w:uiPriority="50"/>
+    <w:lsdException w:name="Grid Table 6 Colorful Accent 4" w:uiPriority="51"/>
+    <w:lsdException w:name="Grid Table 7 Colorful Accent 4" w:uiPriority="52"/>
+    <w:lsdException w:name="Grid Table 1 Light Accent 5" w:uiPriority="46"/>
+    <w:lsdException w:name="Grid Table 2 Accent 5" w:uiPriority="47"/>
+    <w:lsdException w:name="Grid Table 3 Accent 5" w:uiPriority="48"/>
+    <w:lsdException w:name="Grid Table 4 Accent 5" w:uiPriority="49"/>
+    <w:lsdException w:name="Grid Table 5 Dark Accent 5" w:uiPriority="50"/>
+    <w:lsdException w:name="Grid Table 6 Colorful Accent 5" w:uiPriority="51"/>
+    <w:lsdException w:name="Grid Table 7 Colorful Accent 5" w:uiPriority="52"/>
+    <w:lsdException w:name="Grid Table 1 Light Accent 6" w:uiPriority="46"/>
+    <w:lsdException w:name="Grid Table 2 Accent 6" w:uiPriority="47"/>
+    <w:lsdException w:name="Grid Table 3 Accent 6" w:uiPriority="48"/>
+    <w:lsdException w:name="Grid Table 4 Accent 6" w:uiPriority="49"/>
+    <w:lsdException w:name="Grid Table 5 Dark Accent 6" w:uiPriority="50"/>
+    <w:lsdException w:name="Grid Table 6 Colorful Accent 6" w:uiPriority="51"/>
+    <w:lsdException w:name="Grid Table 7 Colorful Accent 6" w:uiPriority="52"/>
+    <w:lsdException w:name="List Table 1 Light" w:uiPriority="46"/>
+    <w:lsdException w:name="List Table 2" w:uiPriority="47"/>
+    <w:lsdException w:name="List Table 3" w:uiPriority="48"/>
+    <w:lsdException w:name="List Table 4" w:uiPriority="49"/>
+    <w:lsdException w:name="List Table 5 Dark" w:uiPriority="50"/>
+    <w:lsdException w:name="List Table 6 Colorful" w:uiPriority="51"/>
+    <w:lsdException w:name="List Table 7 Colorful" w:uiPriority="52"/>
+    <w:lsdException w:name="List Table 1 Light Accent 1" w:uiPriority="46"/>
+    <w:lsdException w:name="List Table 2 Accent 1" w:uiPriority="47"/>
+    <w:lsdException w:name="List Table 3 Accent 1" w:uiPriority="48"/>
+    <w:lsdException w:name="List Table 4 Accent 1" w:uiPriority="49"/>
+    <w:lsdException w:name="List Table 5 Dark Accent 1" w:uiPriority="50"/>
+    <w:lsdException w:name="List Table 6 Colorful Accent 1" w:uiPriority="51"/>
+    <w:lsdException w:name="List Table 7 Colorful Accent 1" w:uiPriority="52"/>
+    <w:lsdException w:name="List Table 1 Light Accent 2" w:uiPriority="46"/>
+    <w:lsdException w:name="List Table 2 Accent 2" w:uiPriority="47"/>
+    <w:lsdException w:name="List Table 3 Accent 2" w:uiPriority="48"/>
+    <w:lsdException w:name="List Table 4 Accent 2" w:uiPriority="49"/>
+    <w:lsdException w:name="List Table 5 Dark Accent 2" w:uiPriority="50"/>
+    <w:lsdException w:name="List Table 6 Colorful Accent 2" w:uiPriority="51"/>
+    <w:lsdException w:name="List Table 7 Colorful Accent 2" w:uiPriority="52"/>
+    <w:lsdException w:name="List Table 1 Light Accent 3" w:uiPriority="46"/>
+    <w:lsdException w:name="List Table 2 Accent 3" w:uiPriority="47"/>
+    <w:lsdException w:name="List Table 3 Accent 3" w:uiPriority="48"/>
+    <w:lsdException w:name="List Table 4 Accent 3" w:uiPriority="49"/>
+    <w:lsdException w:name="List Table 5 Dark Accent 3" w:uiPriority="50"/>
+    <w:lsdException w:name="List Table 6 Colorful Accent 3" w:uiPriority="51"/>
+    <w:lsdException w:name="List Table 7 Colorful Accent 3" w:uiPriority="52"/>
+    <w:lsdException w:name="List Table 1 Light Accent 4" w:uiPriority="46"/>
+    <w:lsdException w:name="List Table 2 Accent 4" w:uiPriority="47"/>
+    <w:lsdException w:name="List Table 3 Accent 4" w:uiPriority="48"/>
+    <w:lsdException w:name="List Table 4 Accent 4" w:uiPriority="49"/>
+    <w:lsdException w:name="List Table 5 Dark Accent 4" w:uiPriority="50"/>
+    <w:lsdException w:name="List Table 6 Colorful Accent 4" w:uiPriority="51"/>
+    <w:lsdException w:name="List Table 7 Colorful Accent 4" w:uiPriority="52"/>
+    <w:lsdException w:name="List Table 1 Light Accent 5" w:uiPriority="46"/>
+    <w:lsdException w:name="List Table 2 Accent 5" w:uiPriority="47"/>
+    <w:lsdException w:name="List Table 3 Accent 5" w:uiPriority="48"/>
+    <w:lsdException w:name="List Table 4 Accent 5" w:uiPriority="49"/>
+    <w:lsdException w:name="List Table 5 Dark Accent 5" w:uiPriority="50"/>
+    <w:lsdException w:name="List Table 6 Colorful Accent 5" w:uiPriority="51"/>
+    <w:lsdException w:name="List Table 7 Colorful Accent 5" w:uiPriority="52"/>
+    <w:lsdException w:name="List Table 1 Light Accent 6" w:uiPriority="46"/>
+    <w:lsdException w:name="List Table 2 Accent 6" w:uiPriority="47"/>
+    <w:lsdException w:name="List Table 3 Accent 6" w:uiPriority="48"/>
+    <w:lsdException w:name="List Table 4 Accent 6" w:uiPriority="49"/>
+    <w:lsdException w:name="List Table 5 Dark Accent 6" w:uiPriority="50"/>
+    <w:lsdException w:name="List Table 6 Colorful Accent 6" w:uiPriority="51"/>
+    <w:lsdException w:name="List Table 7 Colorful Accent 6" w:uiPriority="52"/>
   </w:latentStyles>
   <w:style w:type="paragraph" w:default="1" w:styleId="Normal">
     <w:name w:val="Normal"/>
@@ -2812,7 +3111,6 @@
     <w:uiPriority w:val="99"/>
     <w:semiHidden/>
     <w:unhideWhenUsed/>
-    <w:qFormat/>
     <w:tblPr>
       <w:tblInd w:w="0" w:type="dxa"/>
       <w:tblCellMar>
@@ -3166,7 +3464,7 @@
   <a:extraClrSchemeLst/>
   <a:extLst>
     <a:ext uri="{05A4C25C-085E-4340-85A3-A5531E510DB2}">
-      <thm15:themeFamily xmlns:thm15="http://schemas.microsoft.com/office/thememl/2012/main" xmlns="" name="Office Theme" id="{62F939B6-93AF-4DB8-9C6B-D6C7DFDC589F}" vid="{4A3C46E8-61CC-4603-A589-7422A47A8E4A}"/>
+      <thm15:themeFamily xmlns:thm15="http://schemas.microsoft.com/office/thememl/2012/main" name="Office Theme" id="{62F939B6-93AF-4DB8-9C6B-D6C7DFDC589F}" vid="{4A3C46E8-61CC-4603-A589-7422A47A8E4A}"/>
     </a:ext>
   </a:extLst>
 </a:theme>

--- a/APLICAÇÃO.docx
+++ b/APLICAÇÃO.docx
@@ -1,6 +1,6 @@
 
 <file path=word/document.xml><?xml version="1.0" encoding="utf-8"?>
-<w:document xmlns:wpc="http://schemas.microsoft.com/office/word/2010/wordprocessingCanvas" xmlns:mc="http://schemas.openxmlformats.org/markup-compatibility/2006" xmlns:o="urn:schemas-microsoft-com:office:office" xmlns:r="http://schemas.openxmlformats.org/officeDocument/2006/relationships" xmlns:m="http://schemas.openxmlformats.org/officeDocument/2006/math" xmlns:v="urn:schemas-microsoft-com:vml" xmlns:wp14="http://schemas.microsoft.com/office/word/2010/wordprocessingDrawing" xmlns:wp="http://schemas.openxmlformats.org/drawingml/2006/wordprocessingDrawing" xmlns:w10="urn:schemas-microsoft-com:office:word" xmlns:w="http://schemas.openxmlformats.org/wordprocessingml/2006/main" xmlns:w14="http://schemas.microsoft.com/office/word/2010/wordml" xmlns:w15="http://schemas.microsoft.com/office/word/2012/wordml" xmlns:wpg="http://schemas.microsoft.com/office/word/2010/wordprocessingGroup" xmlns:wpi="http://schemas.microsoft.com/office/word/2010/wordprocessingInk" xmlns:wne="http://schemas.microsoft.com/office/word/2006/wordml" xmlns:wps="http://schemas.microsoft.com/office/word/2010/wordprocessingShape" mc:Ignorable="w14 w15 wp14">
+<w:document xmlns:ve="http://schemas.openxmlformats.org/markup-compatibility/2006" xmlns:o="urn:schemas-microsoft-com:office:office" xmlns:r="http://schemas.openxmlformats.org/officeDocument/2006/relationships" xmlns:m="http://schemas.openxmlformats.org/officeDocument/2006/math" xmlns:v="urn:schemas-microsoft-com:vml" xmlns:wp="http://schemas.openxmlformats.org/drawingml/2006/wordprocessingDrawing" xmlns:w10="urn:schemas-microsoft-com:office:word" xmlns:w="http://schemas.openxmlformats.org/wordprocessingml/2006/main" xmlns:wne="http://schemas.microsoft.com/office/word/2006/wordml">
   <w:background w:color="FFFFFF"/>
   <w:body>
     <w:p>
@@ -18,18 +18,8 @@
           <w:sz w:val="24"/>
           <w:szCs w:val="24"/>
         </w:rPr>
-        <w:t xml:space="preserve">Tarefa prática - Fábrica de software e </w:t>
-      </w:r>
-      <w:proofErr w:type="spellStart"/>
-      <w:r>
-        <w:rPr>
-          <w:rFonts w:ascii="Times New Roman" w:eastAsia="Times New Roman" w:hAnsi="Times New Roman" w:cs="Times New Roman"/>
-          <w:sz w:val="24"/>
-          <w:szCs w:val="24"/>
-        </w:rPr>
-        <w:t>PsiComp</w:t>
-      </w:r>
-      <w:proofErr w:type="spellEnd"/>
+        <w:t>Tarefa prática - Fábrica de software e PsiComp</w:t>
+      </w:r>
     </w:p>
     <w:p>
       <w:pPr>
@@ -78,7 +68,6 @@
         <w:tab/>
         <w:t>Cerca de um ano e meio atrás o Laboratório de Inteligência computacional e pesquisa operacional (LINC) passava por um problema, como em vários laboratórios de pesquisa, uma grande parte dos membros são alto consumidores de café. Mas, como em Houston, "</w:t>
       </w:r>
-      <w:proofErr w:type="spellStart"/>
       <w:r>
         <w:rPr>
           <w:rFonts w:ascii="Times New Roman" w:eastAsia="Times New Roman" w:hAnsi="Times New Roman" w:cs="Times New Roman"/>
@@ -86,49 +75,8 @@
           <w:sz w:val="24"/>
           <w:szCs w:val="24"/>
         </w:rPr>
-        <w:t>We</w:t>
-      </w:r>
-      <w:proofErr w:type="spellEnd"/>
-      <w:r>
-        <w:rPr>
-          <w:rFonts w:ascii="Times New Roman" w:eastAsia="Times New Roman" w:hAnsi="Times New Roman" w:cs="Times New Roman"/>
-          <w:i/>
-          <w:sz w:val="24"/>
-          <w:szCs w:val="24"/>
-        </w:rPr>
-        <w:t xml:space="preserve"> </w:t>
-      </w:r>
-      <w:proofErr w:type="spellStart"/>
-      <w:r>
-        <w:rPr>
-          <w:rFonts w:ascii="Times New Roman" w:eastAsia="Times New Roman" w:hAnsi="Times New Roman" w:cs="Times New Roman"/>
-          <w:i/>
-          <w:sz w:val="24"/>
-          <w:szCs w:val="24"/>
-        </w:rPr>
-        <w:t>have</w:t>
-      </w:r>
-      <w:proofErr w:type="spellEnd"/>
-      <w:r>
-        <w:rPr>
-          <w:rFonts w:ascii="Times New Roman" w:eastAsia="Times New Roman" w:hAnsi="Times New Roman" w:cs="Times New Roman"/>
-          <w:i/>
-          <w:sz w:val="24"/>
-          <w:szCs w:val="24"/>
-        </w:rPr>
-        <w:t xml:space="preserve"> a </w:t>
-      </w:r>
-      <w:proofErr w:type="spellStart"/>
-      <w:r>
-        <w:rPr>
-          <w:rFonts w:ascii="Times New Roman" w:eastAsia="Times New Roman" w:hAnsi="Times New Roman" w:cs="Times New Roman"/>
-          <w:i/>
-          <w:sz w:val="24"/>
-          <w:szCs w:val="24"/>
-        </w:rPr>
-        <w:t>problem</w:t>
-      </w:r>
-      <w:proofErr w:type="spellEnd"/>
+        <w:t>Wehave a problem</w:t>
+      </w:r>
       <w:r>
         <w:rPr>
           <w:rFonts w:ascii="Times New Roman" w:eastAsia="Times New Roman" w:hAnsi="Times New Roman" w:cs="Times New Roman"/>
@@ -563,25 +511,7 @@
           <w:sz w:val="24"/>
           <w:szCs w:val="24"/>
         </w:rPr>
-        <w:t xml:space="preserve">Despesa: Apenas um usuário denominado o “guardião dos </w:t>
-      </w:r>
-      <w:proofErr w:type="spellStart"/>
-      <w:r>
-        <w:rPr>
-          <w:rFonts w:ascii="Times New Roman" w:eastAsia="Times New Roman" w:hAnsi="Times New Roman" w:cs="Times New Roman"/>
-          <w:sz w:val="24"/>
-          <w:szCs w:val="24"/>
-        </w:rPr>
-        <w:t>lincoins</w:t>
-      </w:r>
-      <w:proofErr w:type="spellEnd"/>
-      <w:r>
-        <w:rPr>
-          <w:rFonts w:ascii="Times New Roman" w:eastAsia="Times New Roman" w:hAnsi="Times New Roman" w:cs="Times New Roman"/>
-          <w:sz w:val="24"/>
-          <w:szCs w:val="24"/>
-        </w:rPr>
-        <w:t>” (definido pelo(s) usuário(s) da hierarquia chefe(a)). Tendo que informar:</w:t>
+        <w:t>Despesa: Apenas um usuário denominado o “guardião dos lincoins” (definido pelo(s) usuário(s) da hierarquia chefe(a)). Tendo que informar:</w:t>
       </w:r>
     </w:p>
     <w:p>
@@ -788,21 +718,91 @@
           <w:rFonts w:ascii="Times New Roman" w:eastAsia="Times New Roman" w:hAnsi="Times New Roman" w:cs="Times New Roman"/>
           <w:sz w:val="24"/>
           <w:szCs w:val="24"/>
+        </w:rPr>
+        <w:t>Usuários da hierarquia Voluntário não conseguirá logar</w:t>
+      </w:r>
+      <w:r>
+        <w:rPr>
+          <w:rFonts w:ascii="Times New Roman" w:eastAsia="Times New Roman" w:hAnsi="Times New Roman" w:cs="Times New Roman"/>
+          <w:sz w:val="24"/>
+          <w:szCs w:val="24"/>
           <w:highlight w:val="yellow"/>
         </w:rPr>
-        <w:t xml:space="preserve">Usuários da hierarquia Voluntário não conseguirá </w:t>
-      </w:r>
-      <w:proofErr w:type="spellStart"/>
-      <w:r>
+        <w:t>,</w:t>
+      </w:r>
+      <w:r>
+        <w:rPr>
+          <w:rFonts w:ascii="Times New Roman" w:eastAsia="Times New Roman" w:hAnsi="Times New Roman" w:cs="Times New Roman"/>
+          <w:sz w:val="24"/>
+          <w:szCs w:val="24"/>
+        </w:rPr>
+        <w:t xml:space="preserve"> o sistema deve apresentar uma mensagem avisando que por ser voluntário não é necessário o pagamento da caixinha, portanto não tendo acesso a mesma.</w:t>
+      </w:r>
+    </w:p>
+    <w:p>
+      <w:pPr>
+        <w:numPr>
+          <w:ilvl w:val="0"/>
+          <w:numId w:val="2"/>
+        </w:numPr>
+        <w:ind w:hanging="360"/>
+        <w:contextualSpacing/>
+        <w:jc w:val="both"/>
+        <w:rPr>
+          <w:rFonts w:ascii="Times New Roman" w:eastAsia="Times New Roman" w:hAnsi="Times New Roman" w:cs="Times New Roman"/>
+          <w:sz w:val="24"/>
+          <w:szCs w:val="24"/>
+        </w:rPr>
+      </w:pPr>
+      <w:r>
+        <w:rPr>
+          <w:rFonts w:ascii="Times New Roman" w:eastAsia="Times New Roman" w:hAnsi="Times New Roman" w:cs="Times New Roman"/>
+          <w:sz w:val="24"/>
+          <w:szCs w:val="24"/>
+        </w:rPr>
+        <w:t xml:space="preserve">Cadastro de usuários: </w:t>
+      </w:r>
+    </w:p>
+    <w:p>
+      <w:pPr>
+        <w:numPr>
+          <w:ilvl w:val="1"/>
+          <w:numId w:val="2"/>
+        </w:numPr>
+        <w:ind w:hanging="360"/>
+        <w:contextualSpacing/>
+        <w:jc w:val="both"/>
+        <w:rPr>
+          <w:rFonts w:ascii="Times New Roman" w:eastAsia="Times New Roman" w:hAnsi="Times New Roman" w:cs="Times New Roman"/>
+          <w:sz w:val="24"/>
+          <w:szCs w:val="24"/>
+        </w:rPr>
+      </w:pPr>
+      <w:r>
+        <w:rPr>
+          <w:rFonts w:ascii="Times New Roman" w:eastAsia="Times New Roman" w:hAnsi="Times New Roman" w:cs="Times New Roman"/>
+          <w:sz w:val="24"/>
+          <w:szCs w:val="24"/>
+        </w:rPr>
+        <w:t>O cadastro só poderá ser feito por pessoas com nível hierárquico de Mestrando(a), Mestre(a), Doutorando(a), Pesquisador(a), Chefe(a);</w:t>
+      </w:r>
+    </w:p>
+    <w:p>
+      <w:pPr>
+        <w:numPr>
+          <w:ilvl w:val="1"/>
+          <w:numId w:val="2"/>
+        </w:numPr>
+        <w:ind w:hanging="360"/>
+        <w:contextualSpacing/>
+        <w:jc w:val="both"/>
         <w:rPr>
           <w:rFonts w:ascii="Times New Roman" w:eastAsia="Times New Roman" w:hAnsi="Times New Roman" w:cs="Times New Roman"/>
           <w:sz w:val="24"/>
           <w:szCs w:val="24"/>
           <w:highlight w:val="yellow"/>
         </w:rPr>
-        <w:t>logar</w:t>
-      </w:r>
-      <w:proofErr w:type="spellEnd"/>
+      </w:pPr>
       <w:r>
         <w:rPr>
           <w:rFonts w:ascii="Times New Roman" w:eastAsia="Times New Roman" w:hAnsi="Times New Roman" w:cs="Times New Roman"/>
@@ -810,69 +810,13 @@
           <w:szCs w:val="24"/>
           <w:highlight w:val="yellow"/>
         </w:rPr>
-        <w:t>,</w:t>
-      </w:r>
-      <w:r>
-        <w:rPr>
-          <w:rFonts w:ascii="Times New Roman" w:eastAsia="Times New Roman" w:hAnsi="Times New Roman" w:cs="Times New Roman"/>
-          <w:sz w:val="24"/>
-          <w:szCs w:val="24"/>
-        </w:rPr>
-        <w:t xml:space="preserve"> o sistema deve apresentar uma mensagem avisando que por ser voluntário não é necessário o pagamento da caixinha, portanto não tendo acesso a mesma.</w:t>
-      </w:r>
-    </w:p>
-    <w:p>
-      <w:pPr>
-        <w:numPr>
-          <w:ilvl w:val="0"/>
-          <w:numId w:val="2"/>
-        </w:numPr>
-        <w:ind w:hanging="360"/>
-        <w:contextualSpacing/>
-        <w:jc w:val="both"/>
-        <w:rPr>
-          <w:rFonts w:ascii="Times New Roman" w:eastAsia="Times New Roman" w:hAnsi="Times New Roman" w:cs="Times New Roman"/>
-          <w:sz w:val="24"/>
-          <w:szCs w:val="24"/>
-        </w:rPr>
-      </w:pPr>
-      <w:r>
-        <w:rPr>
-          <w:rFonts w:ascii="Times New Roman" w:eastAsia="Times New Roman" w:hAnsi="Times New Roman" w:cs="Times New Roman"/>
-          <w:sz w:val="24"/>
-          <w:szCs w:val="24"/>
-        </w:rPr>
-        <w:t xml:space="preserve">Cadastro de usuários: </w:t>
-      </w:r>
-    </w:p>
-    <w:p>
-      <w:pPr>
-        <w:numPr>
-          <w:ilvl w:val="1"/>
-          <w:numId w:val="2"/>
-        </w:numPr>
-        <w:ind w:hanging="360"/>
-        <w:contextualSpacing/>
-        <w:jc w:val="both"/>
-        <w:rPr>
-          <w:rFonts w:ascii="Times New Roman" w:eastAsia="Times New Roman" w:hAnsi="Times New Roman" w:cs="Times New Roman"/>
-          <w:sz w:val="24"/>
-          <w:szCs w:val="24"/>
-        </w:rPr>
-      </w:pPr>
-      <w:r>
-        <w:rPr>
-          <w:rFonts w:ascii="Times New Roman" w:eastAsia="Times New Roman" w:hAnsi="Times New Roman" w:cs="Times New Roman"/>
-          <w:sz w:val="24"/>
-          <w:szCs w:val="24"/>
-        </w:rPr>
-        <w:t>O cadastro só poderá ser feito por pessoas com nível hierárquico de Mestrando(a), Mestre(a), Doutorando(a), Pesquisador(a), Chefe(a);</w:t>
-      </w:r>
-    </w:p>
-    <w:p>
-      <w:pPr>
-        <w:numPr>
-          <w:ilvl w:val="1"/>
+        <w:t>Se o usuário for das hierarquias Doutorando(a), Pesquisador(a), Chefe(a) ele poderá, além de cadastrar um usuário:</w:t>
+      </w:r>
+    </w:p>
+    <w:p>
+      <w:pPr>
+        <w:numPr>
+          <w:ilvl w:val="2"/>
           <w:numId w:val="2"/>
         </w:numPr>
         <w:ind w:hanging="360"/>
@@ -892,7 +836,7 @@
           <w:szCs w:val="24"/>
           <w:highlight w:val="yellow"/>
         </w:rPr>
-        <w:t>Se o usuário for das hierarquias Doutorando(a), Pesquisador(a), Chefe(a) ele poderá, além de cadastrar um usuário:</w:t>
+        <w:t>Alterar informações do usuário (com exceção da senha);</w:t>
       </w:r>
     </w:p>
     <w:p>
@@ -918,53 +862,7 @@
           <w:szCs w:val="24"/>
           <w:highlight w:val="yellow"/>
         </w:rPr>
-        <w:t>Alterar informações do usuário (com exceção da senha);</w:t>
-      </w:r>
-    </w:p>
-    <w:p>
-      <w:pPr>
-        <w:numPr>
-          <w:ilvl w:val="2"/>
-          <w:numId w:val="2"/>
-        </w:numPr>
-        <w:ind w:hanging="360"/>
-        <w:contextualSpacing/>
-        <w:jc w:val="both"/>
-        <w:rPr>
-          <w:rFonts w:ascii="Times New Roman" w:eastAsia="Times New Roman" w:hAnsi="Times New Roman" w:cs="Times New Roman"/>
-          <w:sz w:val="24"/>
-          <w:szCs w:val="24"/>
-          <w:highlight w:val="yellow"/>
-        </w:rPr>
-      </w:pPr>
-      <w:r>
-        <w:rPr>
-          <w:rFonts w:ascii="Times New Roman" w:eastAsia="Times New Roman" w:hAnsi="Times New Roman" w:cs="Times New Roman"/>
-          <w:sz w:val="24"/>
-          <w:szCs w:val="24"/>
-          <w:highlight w:val="yellow"/>
-        </w:rPr>
-        <w:t xml:space="preserve">Inativar um usuário (suas informações são visualizáveis, porém o mesmo não pode mais </w:t>
-      </w:r>
-      <w:proofErr w:type="spellStart"/>
-      <w:r>
-        <w:rPr>
-          <w:rFonts w:ascii="Times New Roman" w:eastAsia="Times New Roman" w:hAnsi="Times New Roman" w:cs="Times New Roman"/>
-          <w:sz w:val="24"/>
-          <w:szCs w:val="24"/>
-          <w:highlight w:val="yellow"/>
-        </w:rPr>
-        <w:t>logar</w:t>
-      </w:r>
-      <w:proofErr w:type="spellEnd"/>
-      <w:r>
-        <w:rPr>
-          <w:rFonts w:ascii="Times New Roman" w:eastAsia="Times New Roman" w:hAnsi="Times New Roman" w:cs="Times New Roman"/>
-          <w:sz w:val="24"/>
-          <w:szCs w:val="24"/>
-          <w:highlight w:val="yellow"/>
-        </w:rPr>
-        <w:t>, bem como o sistema não deve mais entender seus pagamentos como atrasados).</w:t>
+        <w:t>Inativar um usuário (suas informações são visualizáveis, porém o mesmo não pode mais logar, bem como o sistema não deve mais entender seus pagamentos como atrasados).</w:t>
       </w:r>
     </w:p>
     <w:p>
@@ -1413,27 +1311,7 @@
           <w:highlight w:val="yellow"/>
         </w:rPr>
         <w:lastRenderedPageBreak/>
-        <w:t xml:space="preserve">Apenas o “guardião dos </w:t>
-      </w:r>
-      <w:proofErr w:type="spellStart"/>
-      <w:r>
-        <w:rPr>
-          <w:rFonts w:ascii="Times New Roman" w:eastAsia="Times New Roman" w:hAnsi="Times New Roman" w:cs="Times New Roman"/>
-          <w:sz w:val="24"/>
-          <w:szCs w:val="24"/>
-          <w:highlight w:val="yellow"/>
-        </w:rPr>
-        <w:t>lincoins</w:t>
-      </w:r>
-      <w:proofErr w:type="spellEnd"/>
-      <w:r>
-        <w:rPr>
-          <w:rFonts w:ascii="Times New Roman" w:eastAsia="Times New Roman" w:hAnsi="Times New Roman" w:cs="Times New Roman"/>
-          <w:sz w:val="24"/>
-          <w:szCs w:val="24"/>
-          <w:highlight w:val="yellow"/>
-        </w:rPr>
-        <w:t>” poderá filtrar as informações apresentadas no calendário:</w:t>
+        <w:t>Apenas o “guardião dos lincoins” poderá filtrar as informações apresentadas no calendário:</w:t>
       </w:r>
     </w:p>
     <w:p>
@@ -1730,9 +1608,16 @@
           <w:sz w:val="24"/>
           <w:szCs w:val="24"/>
         </w:rPr>
-        <w:t>front-</w:t>
-      </w:r>
-      <w:proofErr w:type="spellStart"/>
+        <w:t>front-end</w:t>
+      </w:r>
+      <w:r>
+        <w:rPr>
+          <w:rFonts w:ascii="Times New Roman" w:eastAsia="Times New Roman" w:hAnsi="Times New Roman" w:cs="Times New Roman"/>
+          <w:sz w:val="24"/>
+          <w:szCs w:val="24"/>
+        </w:rPr>
+        <w:t xml:space="preserve"> do projeto deve ser desenvolvido em bootstrap. A linguagem </w:t>
+      </w:r>
       <w:r>
         <w:rPr>
           <w:rFonts w:ascii="Times New Roman" w:eastAsia="Times New Roman" w:hAnsi="Times New Roman" w:cs="Times New Roman"/>
@@ -1740,36 +1625,16 @@
           <w:sz w:val="24"/>
           <w:szCs w:val="24"/>
         </w:rPr>
-        <w:t>end</w:t>
-      </w:r>
-      <w:proofErr w:type="spellEnd"/>
-      <w:r>
-        <w:rPr>
-          <w:rFonts w:ascii="Times New Roman" w:eastAsia="Times New Roman" w:hAnsi="Times New Roman" w:cs="Times New Roman"/>
-          <w:sz w:val="24"/>
-          <w:szCs w:val="24"/>
-        </w:rPr>
-        <w:t xml:space="preserve"> do projeto deve ser desenvolvido em </w:t>
-      </w:r>
-      <w:proofErr w:type="spellStart"/>
-      <w:r>
-        <w:rPr>
-          <w:rFonts w:ascii="Times New Roman" w:eastAsia="Times New Roman" w:hAnsi="Times New Roman" w:cs="Times New Roman"/>
-          <w:sz w:val="24"/>
-          <w:szCs w:val="24"/>
-        </w:rPr>
-        <w:t>bootstrap</w:t>
-      </w:r>
-      <w:proofErr w:type="spellEnd"/>
-      <w:r>
-        <w:rPr>
-          <w:rFonts w:ascii="Times New Roman" w:eastAsia="Times New Roman" w:hAnsi="Times New Roman" w:cs="Times New Roman"/>
-          <w:sz w:val="24"/>
-          <w:szCs w:val="24"/>
-        </w:rPr>
-        <w:t xml:space="preserve">. A linguagem </w:t>
-      </w:r>
-      <w:proofErr w:type="spellStart"/>
+        <w:t>back-end</w:t>
+      </w:r>
+      <w:r>
+        <w:rPr>
+          <w:rFonts w:ascii="Times New Roman" w:eastAsia="Times New Roman" w:hAnsi="Times New Roman" w:cs="Times New Roman"/>
+          <w:sz w:val="24"/>
+          <w:szCs w:val="24"/>
+        </w:rPr>
+        <w:t xml:space="preserve"> do projeto deve ser o PHP (podendo ser feito com ele puro ou com a utilização do </w:t>
+      </w:r>
       <w:r>
         <w:rPr>
           <w:rFonts w:ascii="Times New Roman" w:eastAsia="Times New Roman" w:hAnsi="Times New Roman" w:cs="Times New Roman"/>
@@ -1777,16 +1642,15 @@
           <w:sz w:val="24"/>
           <w:szCs w:val="24"/>
         </w:rPr>
-        <w:t>back-end</w:t>
-      </w:r>
-      <w:proofErr w:type="spellEnd"/>
-      <w:r>
-        <w:rPr>
-          <w:rFonts w:ascii="Times New Roman" w:eastAsia="Times New Roman" w:hAnsi="Times New Roman" w:cs="Times New Roman"/>
-          <w:sz w:val="24"/>
-          <w:szCs w:val="24"/>
-        </w:rPr>
-        <w:t xml:space="preserve"> do projeto deve ser o PHP (podendo ser feito com ele puro ou com a utilização do </w:t>
+        <w:t>framework</w:t>
+      </w:r>
+      <w:r>
+        <w:rPr>
+          <w:rFonts w:ascii="Times New Roman" w:eastAsia="Times New Roman" w:hAnsi="Times New Roman" w:cs="Times New Roman"/>
+          <w:sz w:val="24"/>
+          <w:szCs w:val="24"/>
+        </w:rPr>
+        <w:t xml:space="preserve">codeigniter). Para dinamicidade da página deve-se usar o JavaScript com o </w:t>
       </w:r>
       <w:r>
         <w:rPr>
@@ -1803,78 +1667,7 @@
           <w:sz w:val="24"/>
           <w:szCs w:val="24"/>
         </w:rPr>
-        <w:t xml:space="preserve"> </w:t>
-      </w:r>
-      <w:proofErr w:type="spellStart"/>
-      <w:r>
-        <w:rPr>
-          <w:rFonts w:ascii="Times New Roman" w:eastAsia="Times New Roman" w:hAnsi="Times New Roman" w:cs="Times New Roman"/>
-          <w:sz w:val="24"/>
-          <w:szCs w:val="24"/>
-        </w:rPr>
-        <w:t>codeigniter</w:t>
-      </w:r>
-      <w:proofErr w:type="spellEnd"/>
-      <w:r>
-        <w:rPr>
-          <w:rFonts w:ascii="Times New Roman" w:eastAsia="Times New Roman" w:hAnsi="Times New Roman" w:cs="Times New Roman"/>
-          <w:sz w:val="24"/>
-          <w:szCs w:val="24"/>
-        </w:rPr>
-        <w:t xml:space="preserve">). Para dinamicidade da página deve-se usar o </w:t>
-      </w:r>
-      <w:proofErr w:type="spellStart"/>
-      <w:r>
-        <w:rPr>
-          <w:rFonts w:ascii="Times New Roman" w:eastAsia="Times New Roman" w:hAnsi="Times New Roman" w:cs="Times New Roman"/>
-          <w:sz w:val="24"/>
-          <w:szCs w:val="24"/>
-        </w:rPr>
-        <w:t>JavaScript</w:t>
-      </w:r>
-      <w:proofErr w:type="spellEnd"/>
-      <w:r>
-        <w:rPr>
-          <w:rFonts w:ascii="Times New Roman" w:eastAsia="Times New Roman" w:hAnsi="Times New Roman" w:cs="Times New Roman"/>
-          <w:sz w:val="24"/>
-          <w:szCs w:val="24"/>
-        </w:rPr>
-        <w:t xml:space="preserve"> com o </w:t>
-      </w:r>
-      <w:r>
-        <w:rPr>
-          <w:rFonts w:ascii="Times New Roman" w:eastAsia="Times New Roman" w:hAnsi="Times New Roman" w:cs="Times New Roman"/>
-          <w:i/>
-          <w:sz w:val="24"/>
-          <w:szCs w:val="24"/>
-        </w:rPr>
-        <w:t>framework</w:t>
-      </w:r>
-      <w:r>
-        <w:rPr>
-          <w:rFonts w:ascii="Times New Roman" w:eastAsia="Times New Roman" w:hAnsi="Times New Roman" w:cs="Times New Roman"/>
-          <w:sz w:val="24"/>
-          <w:szCs w:val="24"/>
-        </w:rPr>
-        <w:t xml:space="preserve"> </w:t>
-      </w:r>
-      <w:proofErr w:type="spellStart"/>
-      <w:r>
-        <w:rPr>
-          <w:rFonts w:ascii="Times New Roman" w:eastAsia="Times New Roman" w:hAnsi="Times New Roman" w:cs="Times New Roman"/>
-          <w:sz w:val="24"/>
-          <w:szCs w:val="24"/>
-        </w:rPr>
-        <w:t>jQuery</w:t>
-      </w:r>
-      <w:proofErr w:type="spellEnd"/>
-      <w:r>
-        <w:rPr>
-          <w:rFonts w:ascii="Times New Roman" w:eastAsia="Times New Roman" w:hAnsi="Times New Roman" w:cs="Times New Roman"/>
-          <w:sz w:val="24"/>
-          <w:szCs w:val="24"/>
-        </w:rPr>
-        <w:t>. Por fim o banco de dados deve ser MySQL. A entrega deve ser feita de duas formas:</w:t>
+        <w:t>jQuery. Por fim o banco de dados deve ser MySQL. A entrega deve ser feita de duas formas:</w:t>
       </w:r>
     </w:p>
     <w:p>
@@ -1932,25 +1725,7 @@
           <w:sz w:val="24"/>
           <w:szCs w:val="24"/>
         </w:rPr>
-        <w:t xml:space="preserve">A modelagem relacional do banco de dados (Sugestão, usar o software </w:t>
-      </w:r>
-      <w:proofErr w:type="spellStart"/>
-      <w:r>
-        <w:rPr>
-          <w:rFonts w:ascii="Times New Roman" w:eastAsia="Times New Roman" w:hAnsi="Times New Roman" w:cs="Times New Roman"/>
-          <w:sz w:val="24"/>
-          <w:szCs w:val="24"/>
-        </w:rPr>
-        <w:t>MySQLWorkbench</w:t>
-      </w:r>
-      <w:proofErr w:type="spellEnd"/>
-      <w:r>
-        <w:rPr>
-          <w:rFonts w:ascii="Times New Roman" w:eastAsia="Times New Roman" w:hAnsi="Times New Roman" w:cs="Times New Roman"/>
-          <w:sz w:val="24"/>
-          <w:szCs w:val="24"/>
-        </w:rPr>
-        <w:t>);</w:t>
+        <w:t>A modelagem relacional do banco de dados (Sugestão, usar o software MySQLWorkbench);</w:t>
       </w:r>
     </w:p>
     <w:p>
@@ -1974,25 +1749,7 @@
           <w:sz w:val="24"/>
           <w:szCs w:val="24"/>
         </w:rPr>
-        <w:t xml:space="preserve">Script de criação do banco dados (com as tabelas já </w:t>
-      </w:r>
-      <w:proofErr w:type="spellStart"/>
-      <w:r>
-        <w:rPr>
-          <w:rFonts w:ascii="Times New Roman" w:eastAsia="Times New Roman" w:hAnsi="Times New Roman" w:cs="Times New Roman"/>
-          <w:sz w:val="24"/>
-          <w:szCs w:val="24"/>
-        </w:rPr>
-        <w:t>populadas</w:t>
-      </w:r>
-      <w:proofErr w:type="spellEnd"/>
-      <w:r>
-        <w:rPr>
-          <w:rFonts w:ascii="Times New Roman" w:eastAsia="Times New Roman" w:hAnsi="Times New Roman" w:cs="Times New Roman"/>
-          <w:sz w:val="24"/>
-          <w:szCs w:val="24"/>
-        </w:rPr>
-        <w:t>);</w:t>
+        <w:t>Script de criação do banco dados (com as tabelas já populadas);</w:t>
       </w:r>
     </w:p>
     <w:p>
@@ -2018,7 +1775,6 @@
         </w:rPr>
         <w:t xml:space="preserve">O projeto desenvolvido (códigos e </w:t>
       </w:r>
-      <w:proofErr w:type="spellStart"/>
       <w:r>
         <w:rPr>
           <w:rFonts w:ascii="Times New Roman" w:eastAsia="Times New Roman" w:hAnsi="Times New Roman" w:cs="Times New Roman"/>
@@ -2028,32 +1784,13 @@
         </w:rPr>
         <w:t>plugins</w:t>
       </w:r>
-      <w:proofErr w:type="spellEnd"/>
-      <w:r>
-        <w:rPr>
-          <w:rFonts w:ascii="Times New Roman" w:eastAsia="Times New Roman" w:hAnsi="Times New Roman" w:cs="Times New Roman"/>
-          <w:sz w:val="24"/>
-          <w:szCs w:val="24"/>
-        </w:rPr>
-        <w:t xml:space="preserve"> HTML, CSS, </w:t>
-      </w:r>
-      <w:proofErr w:type="spellStart"/>
-      <w:r>
-        <w:rPr>
-          <w:rFonts w:ascii="Times New Roman" w:eastAsia="Times New Roman" w:hAnsi="Times New Roman" w:cs="Times New Roman"/>
-          <w:sz w:val="24"/>
-          <w:szCs w:val="24"/>
-        </w:rPr>
-        <w:t>JavaScript</w:t>
-      </w:r>
-      <w:proofErr w:type="spellEnd"/>
-      <w:r>
-        <w:rPr>
-          <w:rFonts w:ascii="Times New Roman" w:eastAsia="Times New Roman" w:hAnsi="Times New Roman" w:cs="Times New Roman"/>
-          <w:sz w:val="24"/>
-          <w:szCs w:val="24"/>
-        </w:rPr>
-        <w:t>, imagens etc.);</w:t>
+      <w:r>
+        <w:rPr>
+          <w:rFonts w:ascii="Times New Roman" w:eastAsia="Times New Roman" w:hAnsi="Times New Roman" w:cs="Times New Roman"/>
+          <w:sz w:val="24"/>
+          <w:szCs w:val="24"/>
+        </w:rPr>
+        <w:t xml:space="preserve"> HTML, CSS, JavaScript, imagens etc.);</w:t>
       </w:r>
     </w:p>
     <w:p>
@@ -2250,7 +1987,7 @@
 </file>
 
 <file path=word/numbering.xml><?xml version="1.0" encoding="utf-8"?>
-<w:numbering xmlns:wpc="http://schemas.microsoft.com/office/word/2010/wordprocessingCanvas" xmlns:mc="http://schemas.openxmlformats.org/markup-compatibility/2006" xmlns:o="urn:schemas-microsoft-com:office:office" xmlns:r="http://schemas.openxmlformats.org/officeDocument/2006/relationships" xmlns:m="http://schemas.openxmlformats.org/officeDocument/2006/math" xmlns:v="urn:schemas-microsoft-com:vml" xmlns:wp14="http://schemas.microsoft.com/office/word/2010/wordprocessingDrawing" xmlns:wp="http://schemas.openxmlformats.org/drawingml/2006/wordprocessingDrawing" xmlns:w10="urn:schemas-microsoft-com:office:word" xmlns:w="http://schemas.openxmlformats.org/wordprocessingml/2006/main" xmlns:w14="http://schemas.microsoft.com/office/word/2010/wordml" xmlns:w15="http://schemas.microsoft.com/office/word/2012/wordml" xmlns:wpg="http://schemas.microsoft.com/office/word/2010/wordprocessingGroup" xmlns:wpi="http://schemas.microsoft.com/office/word/2010/wordprocessingInk" xmlns:wne="http://schemas.microsoft.com/office/word/2006/wordml" xmlns:wps="http://schemas.microsoft.com/office/word/2010/wordprocessingShape" mc:Ignorable="w14 w15 wp14">
+<w:numbering xmlns:ve="http://schemas.openxmlformats.org/markup-compatibility/2006" xmlns:o="urn:schemas-microsoft-com:office:office" xmlns:r="http://schemas.openxmlformats.org/officeDocument/2006/relationships" xmlns:m="http://schemas.openxmlformats.org/officeDocument/2006/math" xmlns:v="urn:schemas-microsoft-com:vml" xmlns:wp="http://schemas.openxmlformats.org/drawingml/2006/wordprocessingDrawing" xmlns:w10="urn:schemas-microsoft-com:office:word" xmlns:w="http://schemas.openxmlformats.org/wordprocessingml/2006/main" xmlns:wne="http://schemas.microsoft.com/office/word/2006/wordml">
   <w:abstractNum w:abstractNumId="0">
     <w:nsid w:val="4C941CD1"/>
     <w:multiLevelType w:val="multilevel"/>
@@ -2603,7 +2340,7 @@
 </file>
 
 <file path=word/styles.xml><?xml version="1.0" encoding="utf-8"?>
-<w:styles xmlns:mc="http://schemas.openxmlformats.org/markup-compatibility/2006" xmlns:r="http://schemas.openxmlformats.org/officeDocument/2006/relationships" xmlns:w="http://schemas.openxmlformats.org/wordprocessingml/2006/main" xmlns:w14="http://schemas.microsoft.com/office/word/2010/wordml" xmlns:w15="http://schemas.microsoft.com/office/word/2012/wordml" mc:Ignorable="w14 w15">
+<w:styles xmlns:r="http://schemas.openxmlformats.org/officeDocument/2006/relationships" xmlns:w="http://schemas.openxmlformats.org/wordprocessingml/2006/main">
   <w:docDefaults>
     <w:rPrDefault>
       <w:rPr>
@@ -2620,378 +2357,144 @@
       </w:pPr>
     </w:pPrDefault>
   </w:docDefaults>
-  <w:latentStyles w:defLockedState="0" w:defUIPriority="99" w:defSemiHidden="0" w:defUnhideWhenUsed="0" w:defQFormat="0" w:count="371">
-    <w:lsdException w:name="Normal" w:uiPriority="0" w:qFormat="1"/>
-    <w:lsdException w:name="heading 1" w:uiPriority="9" w:qFormat="1"/>
-    <w:lsdException w:name="heading 2" w:semiHidden="1" w:uiPriority="9" w:unhideWhenUsed="1" w:qFormat="1"/>
-    <w:lsdException w:name="heading 3" w:semiHidden="1" w:uiPriority="9" w:unhideWhenUsed="1" w:qFormat="1"/>
-    <w:lsdException w:name="heading 4" w:semiHidden="1" w:uiPriority="9" w:unhideWhenUsed="1" w:qFormat="1"/>
-    <w:lsdException w:name="heading 5" w:semiHidden="1" w:uiPriority="9" w:unhideWhenUsed="1" w:qFormat="1"/>
-    <w:lsdException w:name="heading 6" w:semiHidden="1" w:uiPriority="9" w:unhideWhenUsed="1" w:qFormat="1"/>
-    <w:lsdException w:name="heading 7" w:semiHidden="1" w:uiPriority="9" w:unhideWhenUsed="1" w:qFormat="1"/>
-    <w:lsdException w:name="heading 8" w:semiHidden="1" w:uiPriority="9" w:unhideWhenUsed="1" w:qFormat="1"/>
-    <w:lsdException w:name="heading 9" w:semiHidden="1" w:uiPriority="9" w:unhideWhenUsed="1" w:qFormat="1"/>
-    <w:lsdException w:name="index 1" w:semiHidden="1" w:unhideWhenUsed="1"/>
-    <w:lsdException w:name="index 2" w:semiHidden="1" w:unhideWhenUsed="1"/>
-    <w:lsdException w:name="index 3" w:semiHidden="1" w:unhideWhenUsed="1"/>
-    <w:lsdException w:name="index 4" w:semiHidden="1" w:unhideWhenUsed="1"/>
-    <w:lsdException w:name="index 5" w:semiHidden="1" w:unhideWhenUsed="1"/>
-    <w:lsdException w:name="index 6" w:semiHidden="1" w:unhideWhenUsed="1"/>
-    <w:lsdException w:name="index 7" w:semiHidden="1" w:unhideWhenUsed="1"/>
-    <w:lsdException w:name="index 8" w:semiHidden="1" w:unhideWhenUsed="1"/>
-    <w:lsdException w:name="index 9" w:semiHidden="1" w:unhideWhenUsed="1"/>
-    <w:lsdException w:name="toc 1" w:semiHidden="1" w:uiPriority="39" w:unhideWhenUsed="1"/>
-    <w:lsdException w:name="toc 2" w:semiHidden="1" w:uiPriority="39" w:unhideWhenUsed="1"/>
-    <w:lsdException w:name="toc 3" w:semiHidden="1" w:uiPriority="39" w:unhideWhenUsed="1"/>
-    <w:lsdException w:name="toc 4" w:semiHidden="1" w:uiPriority="39" w:unhideWhenUsed="1"/>
-    <w:lsdException w:name="toc 5" w:semiHidden="1" w:uiPriority="39" w:unhideWhenUsed="1"/>
-    <w:lsdException w:name="toc 6" w:semiHidden="1" w:uiPriority="39" w:unhideWhenUsed="1"/>
-    <w:lsdException w:name="toc 7" w:semiHidden="1" w:uiPriority="39" w:unhideWhenUsed="1"/>
-    <w:lsdException w:name="toc 8" w:semiHidden="1" w:uiPriority="39" w:unhideWhenUsed="1"/>
-    <w:lsdException w:name="toc 9" w:semiHidden="1" w:uiPriority="39" w:unhideWhenUsed="1"/>
-    <w:lsdException w:name="Normal Indent" w:semiHidden="1" w:unhideWhenUsed="1"/>
-    <w:lsdException w:name="footnote text" w:semiHidden="1" w:unhideWhenUsed="1"/>
-    <w:lsdException w:name="annotation text" w:semiHidden="1" w:unhideWhenUsed="1"/>
-    <w:lsdException w:name="header" w:semiHidden="1" w:unhideWhenUsed="1"/>
-    <w:lsdException w:name="footer" w:semiHidden="1" w:unhideWhenUsed="1"/>
-    <w:lsdException w:name="index heading" w:semiHidden="1" w:unhideWhenUsed="1"/>
-    <w:lsdException w:name="caption" w:semiHidden="1" w:uiPriority="35" w:unhideWhenUsed="1" w:qFormat="1"/>
-    <w:lsdException w:name="table of figures" w:semiHidden="1" w:unhideWhenUsed="1"/>
-    <w:lsdException w:name="envelope address" w:semiHidden="1" w:unhideWhenUsed="1"/>
-    <w:lsdException w:name="envelope return" w:semiHidden="1" w:unhideWhenUsed="1"/>
-    <w:lsdException w:name="footnote reference" w:semiHidden="1" w:unhideWhenUsed="1"/>
-    <w:lsdException w:name="annotation reference" w:semiHidden="1" w:unhideWhenUsed="1"/>
-    <w:lsdException w:name="line number" w:semiHidden="1" w:unhideWhenUsed="1"/>
-    <w:lsdException w:name="page number" w:semiHidden="1" w:unhideWhenUsed="1"/>
-    <w:lsdException w:name="endnote reference" w:semiHidden="1" w:unhideWhenUsed="1"/>
-    <w:lsdException w:name="endnote text" w:semiHidden="1" w:unhideWhenUsed="1"/>
-    <w:lsdException w:name="table of authorities" w:semiHidden="1" w:unhideWhenUsed="1"/>
-    <w:lsdException w:name="macro" w:semiHidden="1" w:unhideWhenUsed="1"/>
-    <w:lsdException w:name="toa heading" w:semiHidden="1" w:unhideWhenUsed="1"/>
-    <w:lsdException w:name="List" w:semiHidden="1" w:unhideWhenUsed="1"/>
-    <w:lsdException w:name="List Bullet" w:semiHidden="1" w:unhideWhenUsed="1"/>
-    <w:lsdException w:name="List Number" w:semiHidden="1" w:unhideWhenUsed="1"/>
-    <w:lsdException w:name="List 2" w:semiHidden="1" w:unhideWhenUsed="1"/>
-    <w:lsdException w:name="List 3" w:semiHidden="1" w:unhideWhenUsed="1"/>
-    <w:lsdException w:name="List 4" w:semiHidden="1" w:unhideWhenUsed="1"/>
-    <w:lsdException w:name="List 5" w:semiHidden="1" w:unhideWhenUsed="1"/>
-    <w:lsdException w:name="List Bullet 2" w:semiHidden="1" w:unhideWhenUsed="1"/>
-    <w:lsdException w:name="List Bullet 3" w:semiHidden="1" w:unhideWhenUsed="1"/>
-    <w:lsdException w:name="List Bullet 4" w:semiHidden="1" w:unhideWhenUsed="1"/>
-    <w:lsdException w:name="List Bullet 5" w:semiHidden="1" w:unhideWhenUsed="1"/>
-    <w:lsdException w:name="List Number 2" w:semiHidden="1" w:unhideWhenUsed="1"/>
-    <w:lsdException w:name="List Number 3" w:semiHidden="1" w:unhideWhenUsed="1"/>
-    <w:lsdException w:name="List Number 4" w:semiHidden="1" w:unhideWhenUsed="1"/>
-    <w:lsdException w:name="List Number 5" w:semiHidden="1" w:unhideWhenUsed="1"/>
-    <w:lsdException w:name="Title" w:uiPriority="10" w:qFormat="1"/>
-    <w:lsdException w:name="Closing" w:semiHidden="1" w:unhideWhenUsed="1"/>
-    <w:lsdException w:name="Signature" w:semiHidden="1" w:unhideWhenUsed="1"/>
-    <w:lsdException w:name="Default Paragraph Font" w:semiHidden="1" w:uiPriority="1" w:unhideWhenUsed="1"/>
-    <w:lsdException w:name="Body Text" w:semiHidden="1" w:unhideWhenUsed="1"/>
-    <w:lsdException w:name="Body Text Indent" w:semiHidden="1" w:unhideWhenUsed="1"/>
-    <w:lsdException w:name="List Continue" w:semiHidden="1" w:unhideWhenUsed="1"/>
-    <w:lsdException w:name="List Continue 2" w:semiHidden="1" w:unhideWhenUsed="1"/>
-    <w:lsdException w:name="List Continue 3" w:semiHidden="1" w:unhideWhenUsed="1"/>
-    <w:lsdException w:name="List Continue 4" w:semiHidden="1" w:unhideWhenUsed="1"/>
-    <w:lsdException w:name="List Continue 5" w:semiHidden="1" w:unhideWhenUsed="1"/>
-    <w:lsdException w:name="Message Header" w:semiHidden="1" w:unhideWhenUsed="1"/>
-    <w:lsdException w:name="Subtitle" w:uiPriority="11" w:qFormat="1"/>
-    <w:lsdException w:name="Salutation" w:semiHidden="1" w:unhideWhenUsed="1"/>
-    <w:lsdException w:name="Date" w:semiHidden="1" w:unhideWhenUsed="1"/>
-    <w:lsdException w:name="Body Text First Indent" w:semiHidden="1" w:unhideWhenUsed="1"/>
-    <w:lsdException w:name="Body Text First Indent 2" w:semiHidden="1" w:unhideWhenUsed="1"/>
-    <w:lsdException w:name="Note Heading" w:semiHidden="1" w:unhideWhenUsed="1"/>
-    <w:lsdException w:name="Body Text 2" w:semiHidden="1" w:unhideWhenUsed="1"/>
-    <w:lsdException w:name="Body Text 3" w:semiHidden="1" w:unhideWhenUsed="1"/>
-    <w:lsdException w:name="Body Text Indent 2" w:semiHidden="1" w:unhideWhenUsed="1"/>
-    <w:lsdException w:name="Body Text Indent 3" w:semiHidden="1" w:unhideWhenUsed="1"/>
-    <w:lsdException w:name="Block Text" w:semiHidden="1" w:unhideWhenUsed="1"/>
-    <w:lsdException w:name="Hyperlink" w:semiHidden="1" w:unhideWhenUsed="1"/>
-    <w:lsdException w:name="FollowedHyperlink" w:semiHidden="1" w:unhideWhenUsed="1"/>
-    <w:lsdException w:name="Strong" w:uiPriority="22" w:qFormat="1"/>
-    <w:lsdException w:name="Emphasis" w:uiPriority="20" w:qFormat="1"/>
-    <w:lsdException w:name="Document Map" w:semiHidden="1" w:unhideWhenUsed="1"/>
-    <w:lsdException w:name="Plain Text" w:semiHidden="1" w:unhideWhenUsed="1"/>
-    <w:lsdException w:name="E-mail Signature" w:semiHidden="1" w:unhideWhenUsed="1"/>
-    <w:lsdException w:name="HTML Top of Form" w:semiHidden="1" w:unhideWhenUsed="1"/>
-    <w:lsdException w:name="HTML Bottom of Form" w:semiHidden="1" w:unhideWhenUsed="1"/>
-    <w:lsdException w:name="Normal (Web)" w:semiHidden="1" w:unhideWhenUsed="1"/>
-    <w:lsdException w:name="HTML Acronym" w:semiHidden="1" w:unhideWhenUsed="1"/>
-    <w:lsdException w:name="HTML Address" w:semiHidden="1" w:unhideWhenUsed="1"/>
-    <w:lsdException w:name="HTML Cite" w:semiHidden="1" w:unhideWhenUsed="1"/>
-    <w:lsdException w:name="HTML Code" w:semiHidden="1" w:unhideWhenUsed="1"/>
-    <w:lsdException w:name="HTML Definition" w:semiHidden="1" w:unhideWhenUsed="1"/>
-    <w:lsdException w:name="HTML Keyboard" w:semiHidden="1" w:unhideWhenUsed="1"/>
-    <w:lsdException w:name="HTML Preformatted" w:semiHidden="1" w:unhideWhenUsed="1"/>
-    <w:lsdException w:name="HTML Sample" w:semiHidden="1" w:unhideWhenUsed="1"/>
-    <w:lsdException w:name="HTML Typewriter" w:semiHidden="1" w:unhideWhenUsed="1"/>
-    <w:lsdException w:name="HTML Variable" w:semiHidden="1" w:unhideWhenUsed="1"/>
-    <w:lsdException w:name="Normal Table" w:semiHidden="1" w:unhideWhenUsed="1"/>
-    <w:lsdException w:name="annotation subject" w:semiHidden="1" w:unhideWhenUsed="1"/>
-    <w:lsdException w:name="No List" w:semiHidden="1" w:unhideWhenUsed="1"/>
-    <w:lsdException w:name="Outline List 1" w:semiHidden="1" w:unhideWhenUsed="1"/>
-    <w:lsdException w:name="Outline List 2" w:semiHidden="1" w:unhideWhenUsed="1"/>
-    <w:lsdException w:name="Outline List 3" w:semiHidden="1" w:unhideWhenUsed="1"/>
-    <w:lsdException w:name="Table Simple 1" w:semiHidden="1" w:unhideWhenUsed="1"/>
-    <w:lsdException w:name="Table Simple 2" w:semiHidden="1" w:unhideWhenUsed="1"/>
-    <w:lsdException w:name="Table Simple 3" w:semiHidden="1" w:unhideWhenUsed="1"/>
-    <w:lsdException w:name="Table Classic 1" w:semiHidden="1" w:unhideWhenUsed="1"/>
-    <w:lsdException w:name="Table Classic 2" w:semiHidden="1" w:unhideWhenUsed="1"/>
-    <w:lsdException w:name="Table Classic 3" w:semiHidden="1" w:unhideWhenUsed="1"/>
-    <w:lsdException w:name="Table Classic 4" w:semiHidden="1" w:unhideWhenUsed="1"/>
-    <w:lsdException w:name="Table Colorful 1" w:semiHidden="1" w:unhideWhenUsed="1"/>
-    <w:lsdException w:name="Table Colorful 2" w:semiHidden="1" w:unhideWhenUsed="1"/>
-    <w:lsdException w:name="Table Colorful 3" w:semiHidden="1" w:unhideWhenUsed="1"/>
-    <w:lsdException w:name="Table Columns 1" w:semiHidden="1" w:unhideWhenUsed="1"/>
-    <w:lsdException w:name="Table Columns 2" w:semiHidden="1" w:unhideWhenUsed="1"/>
-    <w:lsdException w:name="Table Columns 3" w:semiHidden="1" w:unhideWhenUsed="1"/>
-    <w:lsdException w:name="Table Columns 4" w:semiHidden="1" w:unhideWhenUsed="1"/>
-    <w:lsdException w:name="Table Columns 5" w:semiHidden="1" w:unhideWhenUsed="1"/>
-    <w:lsdException w:name="Table Grid 1" w:semiHidden="1" w:unhideWhenUsed="1"/>
-    <w:lsdException w:name="Table Grid 2" w:semiHidden="1" w:unhideWhenUsed="1"/>
-    <w:lsdException w:name="Table Grid 3" w:semiHidden="1" w:unhideWhenUsed="1"/>
-    <w:lsdException w:name="Table Grid 4" w:semiHidden="1" w:unhideWhenUsed="1"/>
-    <w:lsdException w:name="Table Grid 5" w:semiHidden="1" w:unhideWhenUsed="1"/>
-    <w:lsdException w:name="Table Grid 6" w:semiHidden="1" w:unhideWhenUsed="1"/>
-    <w:lsdException w:name="Table Grid 7" w:semiHidden="1" w:unhideWhenUsed="1"/>
-    <w:lsdException w:name="Table Grid 8" w:semiHidden="1" w:unhideWhenUsed="1"/>
-    <w:lsdException w:name="Table List 1" w:semiHidden="1" w:unhideWhenUsed="1"/>
-    <w:lsdException w:name="Table List 2" w:semiHidden="1" w:unhideWhenUsed="1"/>
-    <w:lsdException w:name="Table List 3" w:semiHidden="1" w:unhideWhenUsed="1"/>
-    <w:lsdException w:name="Table List 4" w:semiHidden="1" w:unhideWhenUsed="1"/>
-    <w:lsdException w:name="Table List 5" w:semiHidden="1" w:unhideWhenUsed="1"/>
-    <w:lsdException w:name="Table List 6" w:semiHidden="1" w:unhideWhenUsed="1"/>
-    <w:lsdException w:name="Table List 7" w:semiHidden="1" w:unhideWhenUsed="1"/>
-    <w:lsdException w:name="Table List 8" w:semiHidden="1" w:unhideWhenUsed="1"/>
-    <w:lsdException w:name="Table 3D effects 1" w:semiHidden="1" w:unhideWhenUsed="1"/>
-    <w:lsdException w:name="Table 3D effects 2" w:semiHidden="1" w:unhideWhenUsed="1"/>
-    <w:lsdException w:name="Table 3D effects 3" w:semiHidden="1" w:unhideWhenUsed="1"/>
-    <w:lsdException w:name="Table Contemporary" w:semiHidden="1" w:unhideWhenUsed="1"/>
-    <w:lsdException w:name="Table Elegant" w:semiHidden="1" w:unhideWhenUsed="1"/>
-    <w:lsdException w:name="Table Professional" w:semiHidden="1" w:unhideWhenUsed="1"/>
-    <w:lsdException w:name="Table Subtle 1" w:semiHidden="1" w:unhideWhenUsed="1"/>
-    <w:lsdException w:name="Table Subtle 2" w:semiHidden="1" w:unhideWhenUsed="1"/>
-    <w:lsdException w:name="Table Web 1" w:semiHidden="1" w:unhideWhenUsed="1"/>
-    <w:lsdException w:name="Table Web 2" w:semiHidden="1" w:unhideWhenUsed="1"/>
-    <w:lsdException w:name="Table Web 3" w:semiHidden="1" w:unhideWhenUsed="1"/>
-    <w:lsdException w:name="Balloon Text" w:semiHidden="1" w:unhideWhenUsed="1"/>
-    <w:lsdException w:name="Table Grid" w:uiPriority="39"/>
-    <w:lsdException w:name="Table Theme" w:semiHidden="1" w:unhideWhenUsed="1"/>
-    <w:lsdException w:name="Placeholder Text" w:semiHidden="1"/>
-    <w:lsdException w:name="No Spacing" w:uiPriority="1" w:qFormat="1"/>
-    <w:lsdException w:name="Light Shading" w:uiPriority="60"/>
-    <w:lsdException w:name="Light List" w:uiPriority="61"/>
-    <w:lsdException w:name="Light Grid" w:uiPriority="62"/>
-    <w:lsdException w:name="Medium Shading 1" w:uiPriority="63"/>
-    <w:lsdException w:name="Medium Shading 2" w:uiPriority="64"/>
-    <w:lsdException w:name="Medium List 1" w:uiPriority="65"/>
-    <w:lsdException w:name="Medium List 2" w:uiPriority="66"/>
-    <w:lsdException w:name="Medium Grid 1" w:uiPriority="67"/>
-    <w:lsdException w:name="Medium Grid 2" w:uiPriority="68"/>
-    <w:lsdException w:name="Medium Grid 3" w:uiPriority="69"/>
-    <w:lsdException w:name="Dark List" w:uiPriority="70"/>
-    <w:lsdException w:name="Colorful Shading" w:uiPriority="71"/>
-    <w:lsdException w:name="Colorful List" w:uiPriority="72"/>
-    <w:lsdException w:name="Colorful Grid" w:uiPriority="73"/>
-    <w:lsdException w:name="Light Shading Accent 1" w:uiPriority="60"/>
-    <w:lsdException w:name="Light List Accent 1" w:uiPriority="61"/>
-    <w:lsdException w:name="Light Grid Accent 1" w:uiPriority="62"/>
-    <w:lsdException w:name="Medium Shading 1 Accent 1" w:uiPriority="63"/>
-    <w:lsdException w:name="Medium Shading 2 Accent 1" w:uiPriority="64"/>
-    <w:lsdException w:name="Medium List 1 Accent 1" w:uiPriority="65"/>
-    <w:lsdException w:name="Revision" w:semiHidden="1"/>
-    <w:lsdException w:name="List Paragraph" w:uiPriority="34" w:qFormat="1"/>
-    <w:lsdException w:name="Quote" w:uiPriority="29" w:qFormat="1"/>
-    <w:lsdException w:name="Intense Quote" w:uiPriority="30" w:qFormat="1"/>
-    <w:lsdException w:name="Medium List 2 Accent 1" w:uiPriority="66"/>
-    <w:lsdException w:name="Medium Grid 1 Accent 1" w:uiPriority="67"/>
-    <w:lsdException w:name="Medium Grid 2 Accent 1" w:uiPriority="68"/>
-    <w:lsdException w:name="Medium Grid 3 Accent 1" w:uiPriority="69"/>
-    <w:lsdException w:name="Dark List Accent 1" w:uiPriority="70"/>
-    <w:lsdException w:name="Colorful Shading Accent 1" w:uiPriority="71"/>
-    <w:lsdException w:name="Colorful List Accent 1" w:uiPriority="72"/>
-    <w:lsdException w:name="Colorful Grid Accent 1" w:uiPriority="73"/>
-    <w:lsdException w:name="Light Shading Accent 2" w:uiPriority="60"/>
-    <w:lsdException w:name="Light List Accent 2" w:uiPriority="61"/>
-    <w:lsdException w:name="Light Grid Accent 2" w:uiPriority="62"/>
-    <w:lsdException w:name="Medium Shading 1 Accent 2" w:uiPriority="63"/>
-    <w:lsdException w:name="Medium Shading 2 Accent 2" w:uiPriority="64"/>
-    <w:lsdException w:name="Medium List 1 Accent 2" w:uiPriority="65"/>
-    <w:lsdException w:name="Medium List 2 Accent 2" w:uiPriority="66"/>
-    <w:lsdException w:name="Medium Grid 1 Accent 2" w:uiPriority="67"/>
-    <w:lsdException w:name="Medium Grid 2 Accent 2" w:uiPriority="68"/>
-    <w:lsdException w:name="Medium Grid 3 Accent 2" w:uiPriority="69"/>
-    <w:lsdException w:name="Dark List Accent 2" w:uiPriority="70"/>
-    <w:lsdException w:name="Colorful Shading Accent 2" w:uiPriority="71"/>
-    <w:lsdException w:name="Colorful List Accent 2" w:uiPriority="72"/>
-    <w:lsdException w:name="Colorful Grid Accent 2" w:uiPriority="73"/>
-    <w:lsdException w:name="Light Shading Accent 3" w:uiPriority="60"/>
-    <w:lsdException w:name="Light List Accent 3" w:uiPriority="61"/>
-    <w:lsdException w:name="Light Grid Accent 3" w:uiPriority="62"/>
-    <w:lsdException w:name="Medium Shading 1 Accent 3" w:uiPriority="63"/>
-    <w:lsdException w:name="Medium Shading 2 Accent 3" w:uiPriority="64"/>
-    <w:lsdException w:name="Medium List 1 Accent 3" w:uiPriority="65"/>
-    <w:lsdException w:name="Medium List 2 Accent 3" w:uiPriority="66"/>
-    <w:lsdException w:name="Medium Grid 1 Accent 3" w:uiPriority="67"/>
-    <w:lsdException w:name="Medium Grid 2 Accent 3" w:uiPriority="68"/>
-    <w:lsdException w:name="Medium Grid 3 Accent 3" w:uiPriority="69"/>
-    <w:lsdException w:name="Dark List Accent 3" w:uiPriority="70"/>
-    <w:lsdException w:name="Colorful Shading Accent 3" w:uiPriority="71"/>
-    <w:lsdException w:name="Colorful List Accent 3" w:uiPriority="72"/>
-    <w:lsdException w:name="Colorful Grid Accent 3" w:uiPriority="73"/>
-    <w:lsdException w:name="Light Shading Accent 4" w:uiPriority="60"/>
-    <w:lsdException w:name="Light List Accent 4" w:uiPriority="61"/>
-    <w:lsdException w:name="Light Grid Accent 4" w:uiPriority="62"/>
-    <w:lsdException w:name="Medium Shading 1 Accent 4" w:uiPriority="63"/>
-    <w:lsdException w:name="Medium Shading 2 Accent 4" w:uiPriority="64"/>
-    <w:lsdException w:name="Medium List 1 Accent 4" w:uiPriority="65"/>
-    <w:lsdException w:name="Medium List 2 Accent 4" w:uiPriority="66"/>
-    <w:lsdException w:name="Medium Grid 1 Accent 4" w:uiPriority="67"/>
-    <w:lsdException w:name="Medium Grid 2 Accent 4" w:uiPriority="68"/>
-    <w:lsdException w:name="Medium Grid 3 Accent 4" w:uiPriority="69"/>
-    <w:lsdException w:name="Dark List Accent 4" w:uiPriority="70"/>
-    <w:lsdException w:name="Colorful Shading Accent 4" w:uiPriority="71"/>
-    <w:lsdException w:name="Colorful List Accent 4" w:uiPriority="72"/>
-    <w:lsdException w:name="Colorful Grid Accent 4" w:uiPriority="73"/>
-    <w:lsdException w:name="Light Shading Accent 5" w:uiPriority="60"/>
-    <w:lsdException w:name="Light List Accent 5" w:uiPriority="61"/>
-    <w:lsdException w:name="Light Grid Accent 5" w:uiPriority="62"/>
-    <w:lsdException w:name="Medium Shading 1 Accent 5" w:uiPriority="63"/>
-    <w:lsdException w:name="Medium Shading 2 Accent 5" w:uiPriority="64"/>
-    <w:lsdException w:name="Medium List 1 Accent 5" w:uiPriority="65"/>
-    <w:lsdException w:name="Medium List 2 Accent 5" w:uiPriority="66"/>
-    <w:lsdException w:name="Medium Grid 1 Accent 5" w:uiPriority="67"/>
-    <w:lsdException w:name="Medium Grid 2 Accent 5" w:uiPriority="68"/>
-    <w:lsdException w:name="Medium Grid 3 Accent 5" w:uiPriority="69"/>
-    <w:lsdException w:name="Dark List Accent 5" w:uiPriority="70"/>
-    <w:lsdException w:name="Colorful Shading Accent 5" w:uiPriority="71"/>
-    <w:lsdException w:name="Colorful List Accent 5" w:uiPriority="72"/>
-    <w:lsdException w:name="Colorful Grid Accent 5" w:uiPriority="73"/>
-    <w:lsdException w:name="Light Shading Accent 6" w:uiPriority="60"/>
-    <w:lsdException w:name="Light List Accent 6" w:uiPriority="61"/>
-    <w:lsdException w:name="Light Grid Accent 6" w:uiPriority="62"/>
-    <w:lsdException w:name="Medium Shading 1 Accent 6" w:uiPriority="63"/>
-    <w:lsdException w:name="Medium Shading 2 Accent 6" w:uiPriority="64"/>
-    <w:lsdException w:name="Medium List 1 Accent 6" w:uiPriority="65"/>
-    <w:lsdException w:name="Medium List 2 Accent 6" w:uiPriority="66"/>
-    <w:lsdException w:name="Medium Grid 1 Accent 6" w:uiPriority="67"/>
-    <w:lsdException w:name="Medium Grid 2 Accent 6" w:uiPriority="68"/>
-    <w:lsdException w:name="Medium Grid 3 Accent 6" w:uiPriority="69"/>
-    <w:lsdException w:name="Dark List Accent 6" w:uiPriority="70"/>
-    <w:lsdException w:name="Colorful Shading Accent 6" w:uiPriority="71"/>
-    <w:lsdException w:name="Colorful List Accent 6" w:uiPriority="72"/>
-    <w:lsdException w:name="Colorful Grid Accent 6" w:uiPriority="73"/>
-    <w:lsdException w:name="Subtle Emphasis" w:uiPriority="19" w:qFormat="1"/>
-    <w:lsdException w:name="Intense Emphasis" w:uiPriority="21" w:qFormat="1"/>
-    <w:lsdException w:name="Subtle Reference" w:uiPriority="31" w:qFormat="1"/>
-    <w:lsdException w:name="Intense Reference" w:uiPriority="32" w:qFormat="1"/>
-    <w:lsdException w:name="Book Title" w:uiPriority="33" w:qFormat="1"/>
-    <w:lsdException w:name="Bibliography" w:semiHidden="1" w:uiPriority="37" w:unhideWhenUsed="1"/>
-    <w:lsdException w:name="TOC Heading" w:semiHidden="1" w:uiPriority="39" w:unhideWhenUsed="1" w:qFormat="1"/>
-    <w:lsdException w:name="Plain Table 1" w:uiPriority="41"/>
-    <w:lsdException w:name="Plain Table 2" w:uiPriority="42"/>
-    <w:lsdException w:name="Plain Table 3" w:uiPriority="43"/>
-    <w:lsdException w:name="Plain Table 4" w:uiPriority="44"/>
-    <w:lsdException w:name="Plain Table 5" w:uiPriority="45"/>
-    <w:lsdException w:name="Grid Table Light" w:uiPriority="40"/>
-    <w:lsdException w:name="Grid Table 1 Light" w:uiPriority="46"/>
-    <w:lsdException w:name="Grid Table 2" w:uiPriority="47"/>
-    <w:lsdException w:name="Grid Table 3" w:uiPriority="48"/>
-    <w:lsdException w:name="Grid Table 4" w:uiPriority="49"/>
-    <w:lsdException w:name="Grid Table 5 Dark" w:uiPriority="50"/>
-    <w:lsdException w:name="Grid Table 6 Colorful" w:uiPriority="51"/>
-    <w:lsdException w:name="Grid Table 7 Colorful" w:uiPriority="52"/>
-    <w:lsdException w:name="Grid Table 1 Light Accent 1" w:uiPriority="46"/>
-    <w:lsdException w:name="Grid Table 2 Accent 1" w:uiPriority="47"/>
-    <w:lsdException w:name="Grid Table 3 Accent 1" w:uiPriority="48"/>
-    <w:lsdException w:name="Grid Table 4 Accent 1" w:uiPriority="49"/>
-    <w:lsdException w:name="Grid Table 5 Dark Accent 1" w:uiPriority="50"/>
-    <w:lsdException w:name="Grid Table 6 Colorful Accent 1" w:uiPriority="51"/>
-    <w:lsdException w:name="Grid Table 7 Colorful Accent 1" w:uiPriority="52"/>
-    <w:lsdException w:name="Grid Table 1 Light Accent 2" w:uiPriority="46"/>
-    <w:lsdException w:name="Grid Table 2 Accent 2" w:uiPriority="47"/>
-    <w:lsdException w:name="Grid Table 3 Accent 2" w:uiPriority="48"/>
-    <w:lsdException w:name="Grid Table 4 Accent 2" w:uiPriority="49"/>
-    <w:lsdException w:name="Grid Table 5 Dark Accent 2" w:uiPriority="50"/>
-    <w:lsdException w:name="Grid Table 6 Colorful Accent 2" w:uiPriority="51"/>
-    <w:lsdException w:name="Grid Table 7 Colorful Accent 2" w:uiPriority="52"/>
-    <w:lsdException w:name="Grid Table 1 Light Accent 3" w:uiPriority="46"/>
-    <w:lsdException w:name="Grid Table 2 Accent 3" w:uiPriority="47"/>
-    <w:lsdException w:name="Grid Table 3 Accent 3" w:uiPriority="48"/>
-    <w:lsdException w:name="Grid Table 4 Accent 3" w:uiPriority="49"/>
-    <w:lsdException w:name="Grid Table 5 Dark Accent 3" w:uiPriority="50"/>
-    <w:lsdException w:name="Grid Table 6 Colorful Accent 3" w:uiPriority="51"/>
-    <w:lsdException w:name="Grid Table 7 Colorful Accent 3" w:uiPriority="52"/>
-    <w:lsdException w:name="Grid Table 1 Light Accent 4" w:uiPriority="46"/>
-    <w:lsdException w:name="Grid Table 2 Accent 4" w:uiPriority="47"/>
-    <w:lsdException w:name="Grid Table 3 Accent 4" w:uiPriority="48"/>
-    <w:lsdException w:name="Grid Table 4 Accent 4" w:uiPriority="49"/>
-    <w:lsdException w:name="Grid Table 5 Dark Accent 4" w:uiPriority="50"/>
-    <w:lsdException w:name="Grid Table 6 Colorful Accent 4" w:uiPriority="51"/>
-    <w:lsdException w:name="Grid Table 7 Colorful Accent 4" w:uiPriority="52"/>
-    <w:lsdException w:name="Grid Table 1 Light Accent 5" w:uiPriority="46"/>
-    <w:lsdException w:name="Grid Table 2 Accent 5" w:uiPriority="47"/>
-    <w:lsdException w:name="Grid Table 3 Accent 5" w:uiPriority="48"/>
-    <w:lsdException w:name="Grid Table 4 Accent 5" w:uiPriority="49"/>
-    <w:lsdException w:name="Grid Table 5 Dark Accent 5" w:uiPriority="50"/>
-    <w:lsdException w:name="Grid Table 6 Colorful Accent 5" w:uiPriority="51"/>
-    <w:lsdException w:name="Grid Table 7 Colorful Accent 5" w:uiPriority="52"/>
-    <w:lsdException w:name="Grid Table 1 Light Accent 6" w:uiPriority="46"/>
-    <w:lsdException w:name="Grid Table 2 Accent 6" w:uiPriority="47"/>
-    <w:lsdException w:name="Grid Table 3 Accent 6" w:uiPriority="48"/>
-    <w:lsdException w:name="Grid Table 4 Accent 6" w:uiPriority="49"/>
-    <w:lsdException w:name="Grid Table 5 Dark Accent 6" w:uiPriority="50"/>
-    <w:lsdException w:name="Grid Table 6 Colorful Accent 6" w:uiPriority="51"/>
-    <w:lsdException w:name="Grid Table 7 Colorful Accent 6" w:uiPriority="52"/>
-    <w:lsdException w:name="List Table 1 Light" w:uiPriority="46"/>
-    <w:lsdException w:name="List Table 2" w:uiPriority="47"/>
-    <w:lsdException w:name="List Table 3" w:uiPriority="48"/>
-    <w:lsdException w:name="List Table 4" w:uiPriority="49"/>
-    <w:lsdException w:name="List Table 5 Dark" w:uiPriority="50"/>
-    <w:lsdException w:name="List Table 6 Colorful" w:uiPriority="51"/>
-    <w:lsdException w:name="List Table 7 Colorful" w:uiPriority="52"/>
-    <w:lsdException w:name="List Table 1 Light Accent 1" w:uiPriority="46"/>
-    <w:lsdException w:name="List Table 2 Accent 1" w:uiPriority="47"/>
-    <w:lsdException w:name="List Table 3 Accent 1" w:uiPriority="48"/>
-    <w:lsdException w:name="List Table 4 Accent 1" w:uiPriority="49"/>
-    <w:lsdException w:name="List Table 5 Dark Accent 1" w:uiPriority="50"/>
-    <w:lsdException w:name="List Table 6 Colorful Accent 1" w:uiPriority="51"/>
-    <w:lsdException w:name="List Table 7 Colorful Accent 1" w:uiPriority="52"/>
-    <w:lsdException w:name="List Table 1 Light Accent 2" w:uiPriority="46"/>
-    <w:lsdException w:name="List Table 2 Accent 2" w:uiPriority="47"/>
-    <w:lsdException w:name="List Table 3 Accent 2" w:uiPriority="48"/>
-    <w:lsdException w:name="List Table 4 Accent 2" w:uiPriority="49"/>
-    <w:lsdException w:name="List Table 5 Dark Accent 2" w:uiPriority="50"/>
-    <w:lsdException w:name="List Table 6 Colorful Accent 2" w:uiPriority="51"/>
-    <w:lsdException w:name="List Table 7 Colorful Accent 2" w:uiPriority="52"/>
-    <w:lsdException w:name="List Table 1 Light Accent 3" w:uiPriority="46"/>
-    <w:lsdException w:name="List Table 2 Accent 3" w:uiPriority="47"/>
-    <w:lsdException w:name="List Table 3 Accent 3" w:uiPriority="48"/>
-    <w:lsdException w:name="List Table 4 Accent 3" w:uiPriority="49"/>
-    <w:lsdException w:name="List Table 5 Dark Accent 3" w:uiPriority="50"/>
-    <w:lsdException w:name="List Table 6 Colorful Accent 3" w:uiPriority="51"/>
-    <w:lsdException w:name="List Table 7 Colorful Accent 3" w:uiPriority="52"/>
-    <w:lsdException w:name="List Table 1 Light Accent 4" w:uiPriority="46"/>
-    <w:lsdException w:name="List Table 2 Accent 4" w:uiPriority="47"/>
-    <w:lsdException w:name="List Table 3 Accent 4" w:uiPriority="48"/>
-    <w:lsdException w:name="List Table 4 Accent 4" w:uiPriority="49"/>
-    <w:lsdException w:name="List Table 5 Dark Accent 4" w:uiPriority="50"/>
-    <w:lsdException w:name="List Table 6 Colorful Accent 4" w:uiPriority="51"/>
-    <w:lsdException w:name="List Table 7 Colorful Accent 4" w:uiPriority="52"/>
-    <w:lsdException w:name="List Table 1 Light Accent 5" w:uiPriority="46"/>
-    <w:lsdException w:name="List Table 2 Accent 5" w:uiPriority="47"/>
-    <w:lsdException w:name="List Table 3 Accent 5" w:uiPriority="48"/>
-    <w:lsdException w:name="List Table 4 Accent 5" w:uiPriority="49"/>
-    <w:lsdException w:name="List Table 5 Dark Accent 5" w:uiPriority="50"/>
-    <w:lsdException w:name="List Table 6 Colorful Accent 5" w:uiPriority="51"/>
-    <w:lsdException w:name="List Table 7 Colorful Accent 5" w:uiPriority="52"/>
-    <w:lsdException w:name="List Table 1 Light Accent 6" w:uiPriority="46"/>
-    <w:lsdException w:name="List Table 2 Accent 6" w:uiPriority="47"/>
-    <w:lsdException w:name="List Table 3 Accent 6" w:uiPriority="48"/>
-    <w:lsdException w:name="List Table 4 Accent 6" w:uiPriority="49"/>
-    <w:lsdException w:name="List Table 5 Dark Accent 6" w:uiPriority="50"/>
-    <w:lsdException w:name="List Table 6 Colorful Accent 6" w:uiPriority="51"/>
-    <w:lsdException w:name="List Table 7 Colorful Accent 6" w:uiPriority="52"/>
+  <w:latentStyles w:defLockedState="0" w:defUIPriority="99" w:defSemiHidden="1" w:defUnhideWhenUsed="1" w:defQFormat="0" w:count="267">
+    <w:lsdException w:name="Normal" w:semiHidden="0" w:uiPriority="0" w:unhideWhenUsed="0" w:qFormat="1"/>
+    <w:lsdException w:name="heading 1" w:semiHidden="0" w:uiPriority="9" w:unhideWhenUsed="0" w:qFormat="1"/>
+    <w:lsdException w:name="heading 2" w:uiPriority="9" w:qFormat="1"/>
+    <w:lsdException w:name="heading 3" w:uiPriority="9" w:qFormat="1"/>
+    <w:lsdException w:name="heading 4" w:uiPriority="9" w:qFormat="1"/>
+    <w:lsdException w:name="heading 5" w:uiPriority="9" w:qFormat="1"/>
+    <w:lsdException w:name="heading 6" w:uiPriority="9" w:qFormat="1"/>
+    <w:lsdException w:name="heading 7" w:uiPriority="9" w:qFormat="1"/>
+    <w:lsdException w:name="heading 8" w:uiPriority="9" w:qFormat="1"/>
+    <w:lsdException w:name="heading 9" w:uiPriority="9" w:qFormat="1"/>
+    <w:lsdException w:name="toc 1" w:uiPriority="39"/>
+    <w:lsdException w:name="toc 2" w:uiPriority="39"/>
+    <w:lsdException w:name="toc 3" w:uiPriority="39"/>
+    <w:lsdException w:name="toc 4" w:uiPriority="39"/>
+    <w:lsdException w:name="toc 5" w:uiPriority="39"/>
+    <w:lsdException w:name="toc 6" w:uiPriority="39"/>
+    <w:lsdException w:name="toc 7" w:uiPriority="39"/>
+    <w:lsdException w:name="toc 8" w:uiPriority="39"/>
+    <w:lsdException w:name="toc 9" w:uiPriority="39"/>
+    <w:lsdException w:name="caption" w:uiPriority="35" w:qFormat="1"/>
+    <w:lsdException w:name="Title" w:semiHidden="0" w:uiPriority="10" w:unhideWhenUsed="0" w:qFormat="1"/>
+    <w:lsdException w:name="Default Paragraph Font" w:uiPriority="1"/>
+    <w:lsdException w:name="Subtitle" w:semiHidden="0" w:uiPriority="11" w:unhideWhenUsed="0" w:qFormat="1"/>
+    <w:lsdException w:name="Strong" w:semiHidden="0" w:uiPriority="22" w:unhideWhenUsed="0" w:qFormat="1"/>
+    <w:lsdException w:name="Emphasis" w:semiHidden="0" w:uiPriority="20" w:unhideWhenUsed="0" w:qFormat="1"/>
+    <w:lsdException w:name="Table Grid" w:semiHidden="0" w:uiPriority="39" w:unhideWhenUsed="0"/>
+    <w:lsdException w:name="Placeholder Text" w:unhideWhenUsed="0"/>
+    <w:lsdException w:name="No Spacing" w:semiHidden="0" w:uiPriority="1" w:unhideWhenUsed="0" w:qFormat="1"/>
+    <w:lsdException w:name="Light Shading" w:semiHidden="0" w:uiPriority="60" w:unhideWhenUsed="0"/>
+    <w:lsdException w:name="Light List" w:semiHidden="0" w:uiPriority="61" w:unhideWhenUsed="0"/>
+    <w:lsdException w:name="Light Grid" w:semiHidden="0" w:uiPriority="62" w:unhideWhenUsed="0"/>
+    <w:lsdException w:name="Medium Shading 1" w:semiHidden="0" w:uiPriority="63" w:unhideWhenUsed="0"/>
+    <w:lsdException w:name="Medium Shading 2" w:semiHidden="0" w:uiPriority="64" w:unhideWhenUsed="0"/>
+    <w:lsdException w:name="Medium List 1" w:semiHidden="0" w:uiPriority="65" w:unhideWhenUsed="0"/>
+    <w:lsdException w:name="Medium List 2" w:semiHidden="0" w:uiPriority="66" w:unhideWhenUsed="0"/>
+    <w:lsdException w:name="Medium Grid 1" w:semiHidden="0" w:uiPriority="67" w:unhideWhenUsed="0"/>
+    <w:lsdException w:name="Medium Grid 2" w:semiHidden="0" w:uiPriority="68" w:unhideWhenUsed="0"/>
+    <w:lsdException w:name="Medium Grid 3" w:semiHidden="0" w:uiPriority="69" w:unhideWhenUsed="0"/>
+    <w:lsdException w:name="Dark List" w:semiHidden="0" w:uiPriority="70" w:unhideWhenUsed="0"/>
+    <w:lsdException w:name="Colorful Shading" w:semiHidden="0" w:uiPriority="71" w:unhideWhenUsed="0"/>
+    <w:lsdException w:name="Colorful List" w:semiHidden="0" w:uiPriority="72" w:unhideWhenUsed="0"/>
+    <w:lsdException w:name="Colorful Grid" w:semiHidden="0" w:uiPriority="73" w:unhideWhenUsed="0"/>
+    <w:lsdException w:name="Light Shading Accent 1" w:semiHidden="0" w:uiPriority="60" w:unhideWhenUsed="0"/>
+    <w:lsdException w:name="Light List Accent 1" w:semiHidden="0" w:uiPriority="61" w:unhideWhenUsed="0"/>
+    <w:lsdException w:name="Light Grid Accent 1" w:semiHidden="0" w:uiPriority="62" w:unhideWhenUsed="0"/>
+    <w:lsdException w:name="Medium Shading 1 Accent 1" w:semiHidden="0" w:uiPriority="63" w:unhideWhenUsed="0"/>
+    <w:lsdException w:name="Medium Shading 2 Accent 1" w:semiHidden="0" w:uiPriority="64" w:unhideWhenUsed="0"/>
+    <w:lsdException w:name="Medium List 1 Accent 1" w:semiHidden="0" w:uiPriority="65" w:unhideWhenUsed="0"/>
+    <w:lsdException w:name="Revision" w:unhideWhenUsed="0"/>
+    <w:lsdException w:name="List Paragraph" w:semiHidden="0" w:uiPriority="34" w:unhideWhenUsed="0" w:qFormat="1"/>
+    <w:lsdException w:name="Quote" w:semiHidden="0" w:uiPriority="29" w:unhideWhenUsed="0" w:qFormat="1"/>
+    <w:lsdException w:name="Intense Quote" w:semiHidden="0" w:uiPriority="30" w:unhideWhenUsed="0" w:qFormat="1"/>
+    <w:lsdException w:name="Medium List 2 Accent 1" w:semiHidden="0" w:uiPriority="66" w:unhideWhenUsed="0"/>
+    <w:lsdException w:name="Medium Grid 1 Accent 1" w:semiHidden="0" w:uiPriority="67" w:unhideWhenUsed="0"/>
+    <w:lsdException w:name="Medium Grid 2 Accent 1" w:semiHidden="0" w:uiPriority="68" w:unhideWhenUsed="0"/>
+    <w:lsdException w:name="Medium Grid 3 Accent 1" w:semiHidden="0" w:uiPriority="69" w:unhideWhenUsed="0"/>
+    <w:lsdException w:name="Dark List Accent 1" w:semiHidden="0" w:uiPriority="70" w:unhideWhenUsed="0"/>
+    <w:lsdException w:name="Colorful Shading Accent 1" w:semiHidden="0" w:uiPriority="71" w:unhideWhenUsed="0"/>
+    <w:lsdException w:name="Colorful List Accent 1" w:semiHidden="0" w:uiPriority="72" w:unhideWhenUsed="0"/>
+    <w:lsdException w:name="Colorful Grid Accent 1" w:semiHidden="0" w:uiPriority="73" w:unhideWhenUsed="0"/>
+    <w:lsdException w:name="Light Shading Accent 2" w:semiHidden="0" w:uiPriority="60" w:unhideWhenUsed="0"/>
+    <w:lsdException w:name="Light List Accent 2" w:semiHidden="0" w:uiPriority="61" w:unhideWhenUsed="0"/>
+    <w:lsdException w:name="Light Grid Accent 2" w:semiHidden="0" w:uiPriority="62" w:unhideWhenUsed="0"/>
+    <w:lsdException w:name="Medium Shading 1 Accent 2" w:semiHidden="0" w:uiPriority="63" w:unhideWhenUsed="0"/>
+    <w:lsdException w:name="Medium Shading 2 Accent 2" w:semiHidden="0" w:uiPriority="64" w:unhideWhenUsed="0"/>
+    <w:lsdException w:name="Medium List 1 Accent 2" w:semiHidden="0" w:uiPriority="65" w:unhideWhenUsed="0"/>
+    <w:lsdException w:name="Medium List 2 Accent 2" w:semiHidden="0" w:uiPriority="66" w:unhideWhenUsed="0"/>
+    <w:lsdException w:name="Medium Grid 1 Accent 2" w:semiHidden="0" w:uiPriority="67" w:unhideWhenUsed="0"/>
+    <w:lsdException w:name="Medium Grid 2 Accent 2" w:semiHidden="0" w:uiPriority="68" w:unhideWhenUsed="0"/>
+    <w:lsdException w:name="Medium Grid 3 Accent 2" w:semiHidden="0" w:uiPriority="69" w:unhideWhenUsed="0"/>
+    <w:lsdException w:name="Dark List Accent 2" w:semiHidden="0" w:uiPriority="70" w:unhideWhenUsed="0"/>
+    <w:lsdException w:name="Colorful Shading Accent 2" w:semiHidden="0" w:uiPriority="71" w:unhideWhenUsed="0"/>
+    <w:lsdException w:name="Colorful List Accent 2" w:semiHidden="0" w:uiPriority="72" w:unhideWhenUsed="0"/>
+    <w:lsdException w:name="Colorful Grid Accent 2" w:semiHidden="0" w:uiPriority="73" w:unhideWhenUsed="0"/>
+    <w:lsdException w:name="Light Shading Accent 3" w:semiHidden="0" w:uiPriority="60" w:unhideWhenUsed="0"/>
+    <w:lsdException w:name="Light List Accent 3" w:semiHidden="0" w:uiPriority="61" w:unhideWhenUsed="0"/>
+    <w:lsdException w:name="Light Grid Accent 3" w:semiHidden="0" w:uiPriority="62" w:unhideWhenUsed="0"/>
+    <w:lsdException w:name="Medium Shading 1 Accent 3" w:semiHidden="0" w:uiPriority="63" w:unhideWhenUsed="0"/>
+    <w:lsdException w:name="Medium Shading 2 Accent 3" w:semiHidden="0" w:uiPriority="64" w:unhideWhenUsed="0"/>
+    <w:lsdException w:name="Medium List 1 Accent 3" w:semiHidden="0" w:uiPriority="65" w:unhideWhenUsed="0"/>
+    <w:lsdException w:name="Medium List 2 Accent 3" w:semiHidden="0" w:uiPriority="66" w:unhideWhenUsed="0"/>
+    <w:lsdException w:name="Medium Grid 1 Accent 3" w:semiHidden="0" w:uiPriority="67" w:unhideWhenUsed="0"/>
+    <w:lsdException w:name="Medium Grid 2 Accent 3" w:semiHidden="0" w:uiPriority="68" w:unhideWhenUsed="0"/>
+    <w:lsdException w:name="Medium Grid 3 Accent 3" w:semiHidden="0" w:uiPriority="69" w:unhideWhenUsed="0"/>
+    <w:lsdException w:name="Dark List Accent 3" w:semiHidden="0" w:uiPriority="70" w:unhideWhenUsed="0"/>
+    <w:lsdException w:name="Colorful Shading Accent 3" w:semiHidden="0" w:uiPriority="71" w:unhideWhenUsed="0"/>
+    <w:lsdException w:name="Colorful List Accent 3" w:semiHidden="0" w:uiPriority="72" w:unhideWhenUsed="0"/>
+    <w:lsdException w:name="Colorful Grid Accent 3" w:semiHidden="0" w:uiPriority="73" w:unhideWhenUsed="0"/>
+    <w:lsdException w:name="Light Shading Accent 4" w:semiHidden="0" w:uiPriority="60" w:unhideWhenUsed="0"/>
+    <w:lsdException w:name="Light List Accent 4" w:semiHidden="0" w:uiPriority="61" w:unhideWhenUsed="0"/>
+    <w:lsdException w:name="Light Grid Accent 4" w:semiHidden="0" w:uiPriority="62" w:unhideWhenUsed="0"/>
+    <w:lsdException w:name="Medium Shading 1 Accent 4" w:semiHidden="0" w:uiPriority="63" w:unhideWhenUsed="0"/>
+    <w:lsdException w:name="Medium Shading 2 Accent 4" w:semiHidden="0" w:uiPriority="64" w:unhideWhenUsed="0"/>
+    <w:lsdException w:name="Medium List 1 Accent 4" w:semiHidden="0" w:uiPriority="65" w:unhideWhenUsed="0"/>
+    <w:lsdException w:name="Medium List 2 Accent 4" w:semiHidden="0" w:uiPriority="66" w:unhideWhenUsed="0"/>
+    <w:lsdException w:name="Medium Grid 1 Accent 4" w:semiHidden="0" w:uiPriority="67" w:unhideWhenUsed="0"/>
+    <w:lsdException w:name="Medium Grid 2 Accent 4" w:semiHidden="0" w:uiPriority="68" w:unhideWhenUsed="0"/>
+    <w:lsdException w:name="Medium Grid 3 Accent 4" w:semiHidden="0" w:uiPriority="69" w:unhideWhenUsed="0"/>
+    <w:lsdException w:name="Dark List Accent 4" w:semiHidden="0" w:uiPriority="70" w:unhideWhenUsed="0"/>
+    <w:lsdException w:name="Colorful Shading Accent 4" w:semiHidden="0" w:uiPriority="71" w:unhideWhenUsed="0"/>
+    <w:lsdException w:name="Colorful List Accent 4" w:semiHidden="0" w:uiPriority="72" w:unhideWhenUsed="0"/>
+    <w:lsdException w:name="Colorful Grid Accent 4" w:semiHidden="0" w:uiPriority="73" w:unhideWhenUsed="0"/>
+    <w:lsdException w:name="Light Shading Accent 5" w:semiHidden="0" w:uiPriority="60" w:unhideWhenUsed="0"/>
+    <w:lsdException w:name="Light List Accent 5" w:semiHidden="0" w:uiPriority="61" w:unhideWhenUsed="0"/>
+    <w:lsdException w:name="Light Grid Accent 5" w:semiHidden="0" w:uiPriority="62" w:unhideWhenUsed="0"/>
+    <w:lsdException w:name="Medium Shading 1 Accent 5" w:semiHidden="0" w:uiPriority="63" w:unhideWhenUsed="0"/>
+    <w:lsdException w:name="Medium Shading 2 Accent 5" w:semiHidden="0" w:uiPriority="64" w:unhideWhenUsed="0"/>
+    <w:lsdException w:name="Medium List 1 Accent 5" w:semiHidden="0" w:uiPriority="65" w:unhideWhenUsed="0"/>
+    <w:lsdException w:name="Medium List 2 Accent 5" w:semiHidden="0" w:uiPriority="66" w:unhideWhenUsed="0"/>
+    <w:lsdException w:name="Medium Grid 1 Accent 5" w:semiHidden="0" w:uiPriority="67" w:unhideWhenUsed="0"/>
+    <w:lsdException w:name="Medium Grid 2 Accent 5" w:semiHidden="0" w:uiPriority="68" w:unhideWhenUsed="0"/>
+    <w:lsdException w:name="Medium Grid 3 Accent 5" w:semiHidden="0" w:uiPriority="69" w:unhideWhenUsed="0"/>
+    <w:lsdException w:name="Dark List Accent 5" w:semiHidden="0" w:uiPriority="70" w:unhideWhenUsed="0"/>
+    <w:lsdException w:name="Colorful Shading Accent 5" w:semiHidden="0" w:uiPriority="71" w:unhideWhenUsed="0"/>
+    <w:lsdException w:name="Colorful List Accent 5" w:semiHidden="0" w:uiPriority="72" w:unhideWhenUsed="0"/>
+    <w:lsdException w:name="Colorful Grid Accent 5" w:semiHidden="0" w:uiPriority="73" w:unhideWhenUsed="0"/>
+    <w:lsdException w:name="Light Shading Accent 6" w:semiHidden="0" w:uiPriority="60" w:unhideWhenUsed="0"/>
+    <w:lsdException w:name="Light List Accent 6" w:semiHidden="0" w:uiPriority="61" w:unhideWhenUsed="0"/>
+    <w:lsdException w:name="Light Grid Accent 6" w:semiHidden="0" w:uiPriority="62" w:unhideWhenUsed="0"/>
+    <w:lsdException w:name="Medium Shading 1 Accent 6" w:semiHidden="0" w:uiPriority="63" w:unhideWhenUsed="0"/>
+    <w:lsdException w:name="Medium Shading 2 Accent 6" w:semiHidden="0" w:uiPriority="64" w:unhideWhenUsed="0"/>
+    <w:lsdException w:name="Medium List 1 Accent 6" w:semiHidden="0" w:uiPriority="65" w:unhideWhenUsed="0"/>
+    <w:lsdException w:name="Medium List 2 Accent 6" w:semiHidden="0" w:uiPriority="66" w:unhideWhenUsed="0"/>
+    <w:lsdException w:name="Medium Grid 1 Accent 6" w:semiHidden="0" w:uiPriority="67" w:unhideWhenUsed="0"/>
+    <w:lsdException w:name="Medium Grid 2 Accent 6" w:semiHidden="0" w:uiPriority="68" w:unhideWhenUsed="0"/>
+    <w:lsdException w:name="Medium Grid 3 Accent 6" w:semiHidden="0" w:uiPriority="69" w:unhideWhenUsed="0"/>
+    <w:lsdException w:name="Dark List Accent 6" w:semiHidden="0" w:uiPriority="70" w:unhideWhenUsed="0"/>
+    <w:lsdException w:name="Colorful Shading Accent 6" w:semiHidden="0" w:uiPriority="71" w:unhideWhenUsed="0"/>
+    <w:lsdException w:name="Colorful List Accent 6" w:semiHidden="0" w:uiPriority="72" w:unhideWhenUsed="0"/>
+    <w:lsdException w:name="Colorful Grid Accent 6" w:semiHidden="0" w:uiPriority="73" w:unhideWhenUsed="0"/>
+    <w:lsdException w:name="Subtle Emphasis" w:semiHidden="0" w:uiPriority="19" w:unhideWhenUsed="0" w:qFormat="1"/>
+    <w:lsdException w:name="Intense Emphasis" w:semiHidden="0" w:uiPriority="21" w:unhideWhenUsed="0" w:qFormat="1"/>
+    <w:lsdException w:name="Subtle Reference" w:semiHidden="0" w:uiPriority="31" w:unhideWhenUsed="0" w:qFormat="1"/>
+    <w:lsdException w:name="Intense Reference" w:semiHidden="0" w:uiPriority="32" w:unhideWhenUsed="0" w:qFormat="1"/>
+    <w:lsdException w:name="Book Title" w:semiHidden="0" w:uiPriority="33" w:unhideWhenUsed="0" w:qFormat="1"/>
+    <w:lsdException w:name="Bibliography" w:uiPriority="37"/>
+    <w:lsdException w:name="TOC Heading" w:uiPriority="39" w:qFormat="1"/>
   </w:latentStyles>
   <w:style w:type="paragraph" w:default="1" w:styleId="Normal">
     <w:name w:val="Normal"/>
@@ -3111,6 +2614,7 @@
     <w:uiPriority w:val="99"/>
     <w:semiHidden/>
     <w:unhideWhenUsed/>
+    <w:qFormat/>
     <w:tblPr>
       <w:tblInd w:w="0" w:type="dxa"/>
       <w:tblCellMar>
@@ -3464,7 +2968,7 @@
   <a:extraClrSchemeLst/>
   <a:extLst>
     <a:ext uri="{05A4C25C-085E-4340-85A3-A5531E510DB2}">
-      <thm15:themeFamily xmlns:thm15="http://schemas.microsoft.com/office/thememl/2012/main" name="Office Theme" id="{62F939B6-93AF-4DB8-9C6B-D6C7DFDC589F}" vid="{4A3C46E8-61CC-4603-A589-7422A47A8E4A}"/>
+      <thm15:themeFamily xmlns:thm15="http://schemas.microsoft.com/office/thememl/2012/main" xmlns="" name="Office Theme" id="{62F939B6-93AF-4DB8-9C6B-D6C7DFDC589F}" vid="{4A3C46E8-61CC-4603-A589-7422A47A8E4A}"/>
     </a:ext>
   </a:extLst>
 </a:theme>
